--- a/sa_git_prac_march_2020/sa_github_notes.docx
+++ b/sa_git_prac_march_2020/sa_github_notes.docx
@@ -39,6 +39,36 @@
       </w:pPr>
     </w:p>
     <w:p>
+      <w:hyperlink r:id="rId5" w:history="1">
+        <w:r>
+          <w:rPr>
+            <w:rStyle w:val="Hyperlink"/>
+          </w:rPr>
+          <w:t>https://www.atlassian.com/git/tutorials/setting-up-a-repository</w:t>
+        </w:r>
+      </w:hyperlink>
+    </w:p>
+    <w:p>
+      <w:hyperlink r:id="rId6" w:history="1">
+        <w:r>
+          <w:rPr>
+            <w:rStyle w:val="Hyperlink"/>
+          </w:rPr>
+          <w:t>https://www.theserverside.com/blog/Coffee-Talk-Java-News-Stories-and-Opinions/Where-system-global-and-local-Windows-Git-config-files-are-saved</w:t>
+        </w:r>
+      </w:hyperlink>
+    </w:p>
+    <w:p>
+      <w:hyperlink r:id="rId7" w:history="1">
+        <w:r>
+          <w:rPr>
+            <w:rStyle w:val="Hyperlink"/>
+          </w:rPr>
+          <w:t>https://stackoverflow.com/questions/32238616/git-push-fatal-origin-does-not-appear-to-be-a-git-repository-fatal-could-n</w:t>
+        </w:r>
+      </w:hyperlink>
+    </w:p>
+    <w:p>
       <w:pPr>
         <w:rPr>
           <w:b/>
@@ -46,6 +76,16 @@
           <w:lang w:val="en-US"/>
         </w:rPr>
       </w:pPr>
+      <w:hyperlink r:id="rId8" w:history="1">
+        <w:r>
+          <w:rPr>
+            <w:rStyle w:val="Hyperlink"/>
+          </w:rPr>
+          <w:t>https://stackoverflow.com/questions/5335197/gits-famous-error-permission-to-git-denied-to-user</w:t>
+        </w:r>
+      </w:hyperlink>
+      <w:bookmarkStart w:id="0" w:name="_GoBack"/>
+      <w:bookmarkEnd w:id="0"/>
     </w:p>
     <w:p>
       <w:pPr>
@@ -64,23 +104,13 @@
           <w:lang w:val="en-US"/>
         </w:rPr>
       </w:pPr>
-      <w:proofErr w:type="gramStart"/>
       <w:r>
         <w:rPr>
           <w:b/>
           <w:bCs/>
           <w:lang w:val="en-US"/>
         </w:rPr>
-        <w:t>( Youtube</w:t>
-      </w:r>
-      <w:proofErr w:type="gramEnd"/>
-      <w:r>
-        <w:rPr>
-          <w:b/>
-          <w:bCs/>
-          <w:lang w:val="en-US"/>
-        </w:rPr>
-        <w:t xml:space="preserve"> )  : Thapa Technical Channel</w:t>
+        <w:t>( Youtube )  : Thapa Technical Channel</w:t>
       </w:r>
     </w:p>
     <w:p>
@@ -226,7 +256,119 @@
         <w:rPr>
           <w:lang w:val="en-US"/>
         </w:rPr>
-        <w:t>Git is a free and open source software project meaning that the code that implements Git is publically available (means git ko banana ka code already avialble hai or aap us code ko download krke edit krke contribute kr skte ho if feature is acceptable by git team). No single company owns Git, and anyone can make contributions to improve it.</w:t>
+        <w:t xml:space="preserve">Git is a free and open source software project meaning that the code that implements Git is </w:t>
+      </w:r>
+      <w:proofErr w:type="spellStart"/>
+      <w:r>
+        <w:rPr>
+          <w:lang w:val="en-US"/>
+        </w:rPr>
+        <w:t>publically</w:t>
+      </w:r>
+      <w:proofErr w:type="spellEnd"/>
+      <w:r>
+        <w:rPr>
+          <w:lang w:val="en-US"/>
+        </w:rPr>
+        <w:t xml:space="preserve"> available (means git ko banana ka code already </w:t>
+      </w:r>
+      <w:proofErr w:type="spellStart"/>
+      <w:r>
+        <w:rPr>
+          <w:lang w:val="en-US"/>
+        </w:rPr>
+        <w:t>avialble</w:t>
+      </w:r>
+      <w:proofErr w:type="spellEnd"/>
+      <w:r>
+        <w:rPr>
+          <w:lang w:val="en-US"/>
+        </w:rPr>
+        <w:t xml:space="preserve"> </w:t>
+      </w:r>
+      <w:proofErr w:type="spellStart"/>
+      <w:r>
+        <w:rPr>
+          <w:lang w:val="en-US"/>
+        </w:rPr>
+        <w:t>hai</w:t>
+      </w:r>
+      <w:proofErr w:type="spellEnd"/>
+      <w:r>
+        <w:rPr>
+          <w:lang w:val="en-US"/>
+        </w:rPr>
+        <w:t xml:space="preserve"> or </w:t>
+      </w:r>
+      <w:proofErr w:type="spellStart"/>
+      <w:r>
+        <w:rPr>
+          <w:lang w:val="en-US"/>
+        </w:rPr>
+        <w:t>aap</w:t>
+      </w:r>
+      <w:proofErr w:type="spellEnd"/>
+      <w:r>
+        <w:rPr>
+          <w:lang w:val="en-US"/>
+        </w:rPr>
+        <w:t xml:space="preserve"> us code ko download </w:t>
+      </w:r>
+      <w:proofErr w:type="spellStart"/>
+      <w:r>
+        <w:rPr>
+          <w:lang w:val="en-US"/>
+        </w:rPr>
+        <w:t>krke</w:t>
+      </w:r>
+      <w:proofErr w:type="spellEnd"/>
+      <w:r>
+        <w:rPr>
+          <w:lang w:val="en-US"/>
+        </w:rPr>
+        <w:t xml:space="preserve"> edit </w:t>
+      </w:r>
+      <w:proofErr w:type="spellStart"/>
+      <w:r>
+        <w:rPr>
+          <w:lang w:val="en-US"/>
+        </w:rPr>
+        <w:t>krke</w:t>
+      </w:r>
+      <w:proofErr w:type="spellEnd"/>
+      <w:r>
+        <w:rPr>
+          <w:lang w:val="en-US"/>
+        </w:rPr>
+        <w:t xml:space="preserve"> contribute </w:t>
+      </w:r>
+      <w:proofErr w:type="spellStart"/>
+      <w:r>
+        <w:rPr>
+          <w:lang w:val="en-US"/>
+        </w:rPr>
+        <w:t>kr</w:t>
+      </w:r>
+      <w:proofErr w:type="spellEnd"/>
+      <w:r>
+        <w:rPr>
+          <w:lang w:val="en-US"/>
+        </w:rPr>
+        <w:t xml:space="preserve"> </w:t>
+      </w:r>
+      <w:proofErr w:type="spellStart"/>
+      <w:r>
+        <w:rPr>
+          <w:lang w:val="en-US"/>
+        </w:rPr>
+        <w:t>skte</w:t>
+      </w:r>
+      <w:proofErr w:type="spellEnd"/>
+      <w:r>
+        <w:rPr>
+          <w:lang w:val="en-US"/>
+        </w:rPr>
+        <w:t xml:space="preserve"> ho if feature is acceptable by git team). No single company owns Git, and anyone can make contributions to improve it.</w:t>
       </w:r>
     </w:p>
     <w:p>
@@ -244,7 +386,21 @@
         <w:rPr>
           <w:lang w:val="en-US"/>
         </w:rPr>
-        <w:t xml:space="preserve">Git is created by linux </w:t>
+        <w:t xml:space="preserve">Git is created by </w:t>
+      </w:r>
+      <w:proofErr w:type="spellStart"/>
+      <w:r>
+        <w:rPr>
+          <w:lang w:val="en-US"/>
+        </w:rPr>
+        <w:t>linux</w:t>
+      </w:r>
+      <w:proofErr w:type="spellEnd"/>
+      <w:r>
+        <w:rPr>
+          <w:lang w:val="en-US"/>
+        </w:rPr>
+        <w:t xml:space="preserve"> </w:t>
       </w:r>
       <w:r>
         <w:rPr>
@@ -311,36 +467,48 @@
           <w:lang w:val="en-US"/>
         </w:rPr>
       </w:pPr>
-      <w:proofErr w:type="gramStart"/>
       <w:r>
         <w:rPr>
           <w:b/>
           <w:bCs/>
           <w:lang w:val="en-US"/>
         </w:rPr>
-        <w:t>Note :</w:t>
-      </w:r>
-      <w:proofErr w:type="gramEnd"/>
-      <w:r>
-        <w:rPr>
-          <w:b/>
-          <w:bCs/>
-          <w:lang w:val="en-US"/>
-        </w:rPr>
-        <w:t xml:space="preserve"> </w:t>
-      </w:r>
-    </w:p>
-    <w:p>
-      <w:pPr>
-        <w:rPr>
-          <w:lang w:val="en-US"/>
-        </w:rPr>
-      </w:pPr>
-      <w:r>
-        <w:rPr>
-          <w:lang w:val="en-US"/>
-        </w:rPr>
-        <w:t>Github, bitbucket, gitlab these are online clouds of git or online repository or remote center or data center, which are provided by git.</w:t>
+        <w:t xml:space="preserve">Note : </w:t>
+      </w:r>
+    </w:p>
+    <w:p>
+      <w:pPr>
+        <w:rPr>
+          <w:lang w:val="en-US"/>
+        </w:rPr>
+      </w:pPr>
+      <w:proofErr w:type="spellStart"/>
+      <w:r>
+        <w:rPr>
+          <w:lang w:val="en-US"/>
+        </w:rPr>
+        <w:t>Github</w:t>
+      </w:r>
+      <w:proofErr w:type="spellEnd"/>
+      <w:r>
+        <w:rPr>
+          <w:lang w:val="en-US"/>
+        </w:rPr>
+        <w:t xml:space="preserve">, bitbucket, </w:t>
+      </w:r>
+      <w:proofErr w:type="spellStart"/>
+      <w:r>
+        <w:rPr>
+          <w:lang w:val="en-US"/>
+        </w:rPr>
+        <w:t>gitlab</w:t>
+      </w:r>
+      <w:proofErr w:type="spellEnd"/>
+      <w:r>
+        <w:rPr>
+          <w:lang w:val="en-US"/>
+        </w:rPr>
+        <w:t xml:space="preserve"> these are online clouds of git or online repository or remote center or data center, which are provided by git.</w:t>
       </w:r>
     </w:p>
     <w:p>
@@ -373,7 +541,35 @@
         <w:rPr>
           <w:lang w:val="en-US"/>
         </w:rPr>
-        <w:t>How to create account over git or gitlab (note gitlab is different).</w:t>
+        <w:t xml:space="preserve">How to create account over git or </w:t>
+      </w:r>
+      <w:proofErr w:type="spellStart"/>
+      <w:r>
+        <w:rPr>
+          <w:lang w:val="en-US"/>
+        </w:rPr>
+        <w:t>gitlab</w:t>
+      </w:r>
+      <w:proofErr w:type="spellEnd"/>
+      <w:r>
+        <w:rPr>
+          <w:lang w:val="en-US"/>
+        </w:rPr>
+        <w:t xml:space="preserve"> (note </w:t>
+      </w:r>
+      <w:proofErr w:type="spellStart"/>
+      <w:r>
+        <w:rPr>
+          <w:lang w:val="en-US"/>
+        </w:rPr>
+        <w:t>gitlab</w:t>
+      </w:r>
+      <w:proofErr w:type="spellEnd"/>
+      <w:r>
+        <w:rPr>
+          <w:lang w:val="en-US"/>
+        </w:rPr>
+        <w:t xml:space="preserve"> is different).</w:t>
       </w:r>
     </w:p>
     <w:p>
@@ -459,7 +655,7 @@
         </w:rPr>
         <w:t xml:space="preserve">Go to google and type </w:t>
       </w:r>
-      <w:hyperlink r:id="rId5" w:history="1">
+      <w:hyperlink r:id="rId9" w:history="1">
         <w:r>
           <w:rPr>
             <w:rStyle w:val="Hyperlink"/>
@@ -490,16 +686,30 @@
         <w:rPr>
           <w:lang w:val="en-US"/>
         </w:rPr>
-        <w:t>Download the latest version of git based on your os (</w:t>
-      </w:r>
-      <w:proofErr w:type="gramStart"/>
+        <w:t xml:space="preserve">Download the latest version of git based on your </w:t>
+      </w:r>
+      <w:proofErr w:type="spellStart"/>
+      <w:r>
+        <w:rPr>
+          <w:lang w:val="en-US"/>
+        </w:rPr>
+        <w:t>os</w:t>
+      </w:r>
+      <w:proofErr w:type="spellEnd"/>
+      <w:r>
+        <w:rPr>
+          <w:lang w:val="en-US"/>
+        </w:rPr>
+        <w:t xml:space="preserve"> (</w:t>
+      </w:r>
+      <w:proofErr w:type="spellStart"/>
       <w:r>
         <w:rPr>
           <w:lang w:val="en-US"/>
         </w:rPr>
         <w:t>win,linux</w:t>
       </w:r>
-      <w:proofErr w:type="gramEnd"/>
+      <w:proofErr w:type="spellEnd"/>
       <w:r>
         <w:rPr>
           <w:lang w:val="en-US"/>
@@ -522,21 +732,7 @@
         <w:rPr>
           <w:lang w:val="en-US"/>
         </w:rPr>
-        <w:t>Version of git 2.20.1</w:t>
-      </w:r>
-      <w:proofErr w:type="gramStart"/>
-      <w:r>
-        <w:rPr>
-          <w:lang w:val="en-US"/>
-        </w:rPr>
-        <w:t xml:space="preserve">   (</w:t>
-      </w:r>
-      <w:proofErr w:type="gramEnd"/>
-      <w:r>
-        <w:rPr>
-          <w:lang w:val="en-US"/>
-        </w:rPr>
-        <w:t>Date:- 14/03/2020)</w:t>
+        <w:t>Version of git 2.20.1   (Date:- 14/03/2020)</w:t>
       </w:r>
     </w:p>
     <w:p>
@@ -554,7 +750,35 @@
         <w:rPr>
           <w:lang w:val="en-US"/>
         </w:rPr>
-        <w:t>Now install git, run run run and select by default all the selected features.</w:t>
+        <w:t xml:space="preserve">Now install git, run </w:t>
+      </w:r>
+      <w:proofErr w:type="spellStart"/>
+      <w:r>
+        <w:rPr>
+          <w:lang w:val="en-US"/>
+        </w:rPr>
+        <w:t>run</w:t>
+      </w:r>
+      <w:proofErr w:type="spellEnd"/>
+      <w:r>
+        <w:rPr>
+          <w:lang w:val="en-US"/>
+        </w:rPr>
+        <w:t xml:space="preserve"> </w:t>
+      </w:r>
+      <w:proofErr w:type="spellStart"/>
+      <w:r>
+        <w:rPr>
+          <w:lang w:val="en-US"/>
+        </w:rPr>
+        <w:t>run</w:t>
+      </w:r>
+      <w:proofErr w:type="spellEnd"/>
+      <w:r>
+        <w:rPr>
+          <w:lang w:val="en-US"/>
+        </w:rPr>
+        <w:t xml:space="preserve"> and select by default all the selected features.</w:t>
       </w:r>
     </w:p>
     <w:p>
@@ -590,7 +814,21 @@
         <w:rPr>
           <w:lang w:val="en-US"/>
         </w:rPr>
-        <w:t xml:space="preserve">Open cmd from any directory, and type &gt; git --version </w:t>
+        <w:t xml:space="preserve">Open </w:t>
+      </w:r>
+      <w:proofErr w:type="spellStart"/>
+      <w:r>
+        <w:rPr>
+          <w:lang w:val="en-US"/>
+        </w:rPr>
+        <w:t>cmd</w:t>
+      </w:r>
+      <w:proofErr w:type="spellEnd"/>
+      <w:r>
+        <w:rPr>
+          <w:lang w:val="en-US"/>
+        </w:rPr>
+        <w:t xml:space="preserve"> from any directory, and type &gt; git --version </w:t>
       </w:r>
     </w:p>
     <w:p>
@@ -608,14 +846,8 @@
         <w:rPr>
           <w:lang w:val="en-US"/>
         </w:rPr>
-        <w:t>Git also provide its own command line interface, type &gt;</w:t>
-      </w:r>
-      <w:proofErr w:type="gramStart"/>
-      <w:r>
-        <w:rPr>
-          <w:lang w:val="en-US"/>
-        </w:rPr>
-        <w:t xml:space="preserve">git </w:t>
+        <w:lastRenderedPageBreak/>
+        <w:t xml:space="preserve">Git also provide its own command line interface, type &gt;git </w:t>
       </w:r>
       <w:r>
         <w:rPr>
@@ -629,7 +861,6 @@
         </w:rPr>
         <w:t>–</w:t>
       </w:r>
-      <w:proofErr w:type="gramEnd"/>
       <w:r>
         <w:rPr>
           <w:lang w:val="en-US"/>
@@ -658,21 +889,7 @@
         <w:rPr>
           <w:lang w:val="en-US"/>
         </w:rPr>
-        <w:t xml:space="preserve">&gt; git </w:t>
-      </w:r>
-      <w:proofErr w:type="gramStart"/>
-      <w:r>
-        <w:rPr>
-          <w:lang w:val="en-US"/>
-        </w:rPr>
-        <w:t>help  ,</w:t>
-      </w:r>
-      <w:proofErr w:type="gramEnd"/>
-      <w:r>
-        <w:rPr>
-          <w:lang w:val="en-US"/>
-        </w:rPr>
-        <w:t xml:space="preserve"> this command gives all the command related to git </w:t>
+        <w:t xml:space="preserve">&gt; git help  , this command gives all the command related to git </w:t>
       </w:r>
     </w:p>
     <w:p>
@@ -702,21 +919,7 @@
         <w:rPr>
           <w:lang w:val="en-US"/>
         </w:rPr>
-        <w:t xml:space="preserve">git </w:t>
-      </w:r>
-      <w:proofErr w:type="gramStart"/>
-      <w:r>
-        <w:rPr>
-          <w:lang w:val="en-US"/>
-        </w:rPr>
-        <w:t>help  ,</w:t>
-      </w:r>
-      <w:proofErr w:type="gramEnd"/>
-      <w:r>
-        <w:rPr>
-          <w:lang w:val="en-US"/>
-        </w:rPr>
-        <w:t xml:space="preserve"> this command gives all the command related to git &gt;git –</w:t>
+        <w:t>git help  , this command gives all the command related to git &gt;git –</w:t>
       </w:r>
       <w:r>
         <w:rPr>
@@ -739,19 +942,25 @@
           <w:lang w:val="en-US"/>
         </w:rPr>
       </w:pPr>
-      <w:proofErr w:type="gramStart"/>
-      <w:r>
-        <w:rPr>
-          <w:lang w:val="en-US"/>
-        </w:rPr>
-        <w:t>Note:-</w:t>
-      </w:r>
-      <w:proofErr w:type="gramEnd"/>
-      <w:r>
-        <w:rPr>
-          <w:lang w:val="en-US"/>
-        </w:rPr>
-        <w:t xml:space="preserve">  in git bash we can easily directly increase fontsize of the screen.</w:t>
+      <w:r>
+        <w:rPr>
+          <w:lang w:val="en-US"/>
+        </w:rPr>
+        <w:t xml:space="preserve">Note:-  in git bash we can easily directly increase </w:t>
+      </w:r>
+      <w:proofErr w:type="spellStart"/>
+      <w:r>
+        <w:rPr>
+          <w:lang w:val="en-US"/>
+        </w:rPr>
+        <w:t>fontsize</w:t>
+      </w:r>
+      <w:proofErr w:type="spellEnd"/>
+      <w:r>
+        <w:rPr>
+          <w:lang w:val="en-US"/>
+        </w:rPr>
+        <w:t xml:space="preserve"> of the screen.</w:t>
       </w:r>
     </w:p>
     <w:p>
@@ -775,7 +984,6 @@
           <w:bCs/>
           <w:lang w:val="en-US"/>
         </w:rPr>
-        <w:lastRenderedPageBreak/>
         <w:t xml:space="preserve">L3. </w:t>
       </w:r>
       <w:r>
@@ -786,23 +994,23 @@
         </w:rPr>
         <w:t xml:space="preserve">What is git </w:t>
       </w:r>
-      <w:proofErr w:type="gramStart"/>
+      <w:proofErr w:type="spellStart"/>
       <w:r>
         <w:rPr>
           <w:b/>
           <w:bCs/>
           <w:lang w:val="en-US"/>
         </w:rPr>
-        <w:t>init ,</w:t>
-      </w:r>
-      <w:proofErr w:type="gramEnd"/>
+        <w:t>init</w:t>
+      </w:r>
+      <w:proofErr w:type="spellEnd"/>
       <w:r>
         <w:rPr>
           <w:b/>
           <w:bCs/>
           <w:lang w:val="en-US"/>
         </w:rPr>
-        <w:t xml:space="preserve"> and how to access</w:t>
+        <w:t xml:space="preserve"> , and how to access</w:t>
       </w:r>
       <w:r>
         <w:rPr>
@@ -818,29 +1026,39 @@
           <w:bCs/>
           <w:lang w:val="en-US"/>
         </w:rPr>
-        <w:t xml:space="preserve"> email, username or pass etc</w:t>
-      </w:r>
-    </w:p>
-    <w:p>
-      <w:pPr>
-        <w:rPr>
-          <w:lang w:val="en-US"/>
-        </w:rPr>
-      </w:pPr>
-      <w:r>
-        <w:rPr>
-          <w:lang w:val="en-US"/>
-        </w:rPr>
-        <w:t xml:space="preserve">Cmd </w:t>
-      </w:r>
-      <w:proofErr w:type="gramStart"/>
-      <w:r>
-        <w:rPr>
-          <w:lang w:val="en-US"/>
-        </w:rPr>
-        <w:t>commands :</w:t>
-      </w:r>
-      <w:proofErr w:type="gramEnd"/>
+        <w:t xml:space="preserve"> email, username or pass </w:t>
+      </w:r>
+      <w:proofErr w:type="spellStart"/>
+      <w:r>
+        <w:rPr>
+          <w:b/>
+          <w:bCs/>
+          <w:lang w:val="en-US"/>
+        </w:rPr>
+        <w:t>etc</w:t>
+      </w:r>
+      <w:proofErr w:type="spellEnd"/>
+    </w:p>
+    <w:p>
+      <w:pPr>
+        <w:rPr>
+          <w:lang w:val="en-US"/>
+        </w:rPr>
+      </w:pPr>
+      <w:proofErr w:type="spellStart"/>
+      <w:r>
+        <w:rPr>
+          <w:lang w:val="en-US"/>
+        </w:rPr>
+        <w:t>Cmd</w:t>
+      </w:r>
+      <w:proofErr w:type="spellEnd"/>
+      <w:r>
+        <w:rPr>
+          <w:lang w:val="en-US"/>
+        </w:rPr>
+        <w:t xml:space="preserve"> commands :</w:t>
+      </w:r>
     </w:p>
     <w:p>
       <w:pPr>
@@ -877,14 +1095,14 @@
         </w:rPr>
         <w:t>I want to see content(</w:t>
       </w:r>
-      <w:proofErr w:type="gramStart"/>
+      <w:proofErr w:type="spellStart"/>
       <w:r>
         <w:rPr>
           <w:lang w:val="en-US"/>
         </w:rPr>
         <w:t>drive,folder</w:t>
       </w:r>
-      <w:proofErr w:type="gramEnd"/>
+      <w:proofErr w:type="spellEnd"/>
       <w:r>
         <w:rPr>
           <w:lang w:val="en-US"/>
@@ -895,8 +1113,16 @@
         <w:rPr>
           <w:lang w:val="en-US"/>
         </w:rPr>
-        <w:t xml:space="preserve"> dir</w:t>
-      </w:r>
+        <w:t xml:space="preserve"> </w:t>
+      </w:r>
+      <w:proofErr w:type="spellStart"/>
+      <w:r>
+        <w:rPr>
+          <w:lang w:val="en-US"/>
+        </w:rPr>
+        <w:t>dir</w:t>
+      </w:r>
+      <w:proofErr w:type="spellEnd"/>
     </w:p>
     <w:p>
       <w:pPr>
@@ -913,8 +1139,30 @@
         <w:rPr>
           <w:lang w:val="en-US"/>
         </w:rPr>
-        <w:t>To create new folder or directory inside the particular drive or folder or at root place. &gt; mkdir sa_git_practice</w:t>
-      </w:r>
+        <w:t xml:space="preserve">To create new folder or directory inside the particular drive or folder or at root place. &gt; </w:t>
+      </w:r>
+      <w:proofErr w:type="spellStart"/>
+      <w:r>
+        <w:rPr>
+          <w:lang w:val="en-US"/>
+        </w:rPr>
+        <w:t>mkdir</w:t>
+      </w:r>
+      <w:proofErr w:type="spellEnd"/>
+      <w:r>
+        <w:rPr>
+          <w:lang w:val="en-US"/>
+        </w:rPr>
+        <w:t xml:space="preserve"> </w:t>
+      </w:r>
+      <w:proofErr w:type="spellStart"/>
+      <w:r>
+        <w:rPr>
+          <w:lang w:val="en-US"/>
+        </w:rPr>
+        <w:t>sa_git_practice</w:t>
+      </w:r>
+      <w:proofErr w:type="spellEnd"/>
     </w:p>
     <w:p>
       <w:pPr>
@@ -931,8 +1179,16 @@
         <w:rPr>
           <w:lang w:val="en-US"/>
         </w:rPr>
-        <w:t>Now if I want to move inside this folder.  &gt; cd sa_git_practice</w:t>
-      </w:r>
+        <w:t xml:space="preserve">Now if I want to move inside this folder.  &gt; cd </w:t>
+      </w:r>
+      <w:proofErr w:type="spellStart"/>
+      <w:r>
+        <w:rPr>
+          <w:lang w:val="en-US"/>
+        </w:rPr>
+        <w:t>sa_git_practice</w:t>
+      </w:r>
+      <w:proofErr w:type="spellEnd"/>
     </w:p>
     <w:p>
       <w:pPr>
@@ -949,49 +1205,113 @@
         <w:rPr>
           <w:lang w:val="en-US"/>
         </w:rPr>
-        <w:t>Now if I want this folder as a git initializer then I need to hit git init. But before that hit git status to check your directory or folder is already git initialize or not.</w:t>
-      </w:r>
-    </w:p>
-    <w:p>
-      <w:pPr>
-        <w:pStyle w:val="ListParagraph"/>
-        <w:rPr>
-          <w:lang w:val="en-US"/>
-        </w:rPr>
-      </w:pPr>
-      <w:r>
-        <w:rPr>
-          <w:lang w:val="en-US"/>
-        </w:rPr>
-        <w:t xml:space="preserve">sa_git_practice &gt; git status   </w:t>
-      </w:r>
-    </w:p>
-    <w:p>
-      <w:pPr>
-        <w:pStyle w:val="ListParagraph"/>
-        <w:rPr>
-          <w:lang w:val="en-US"/>
-        </w:rPr>
-      </w:pPr>
-      <w:r>
-        <w:rPr>
-          <w:lang w:val="en-US"/>
-        </w:rPr>
-        <w:t xml:space="preserve">it gives fatal error </w:t>
-      </w:r>
-      <w:proofErr w:type="gramStart"/>
-      <w:r>
-        <w:rPr>
-          <w:lang w:val="en-US"/>
-        </w:rPr>
-        <w:t>as :</w:t>
-      </w:r>
-      <w:proofErr w:type="gramEnd"/>
-      <w:r>
-        <w:rPr>
-          <w:lang w:val="en-US"/>
-        </w:rPr>
-        <w:t xml:space="preserve"> fatal not a git repository (means iske ander .git ka folder hai hi nahi).</w:t>
+        <w:t xml:space="preserve">Now if I want this folder as a git initializer then I need to hit git </w:t>
+      </w:r>
+      <w:proofErr w:type="spellStart"/>
+      <w:r>
+        <w:rPr>
+          <w:lang w:val="en-US"/>
+        </w:rPr>
+        <w:t>init.</w:t>
+      </w:r>
+      <w:proofErr w:type="spellEnd"/>
+      <w:r>
+        <w:rPr>
+          <w:lang w:val="en-US"/>
+        </w:rPr>
+        <w:t xml:space="preserve"> But before that hit git status to check your directory or folder is already git initialize or not.</w:t>
+      </w:r>
+    </w:p>
+    <w:p>
+      <w:pPr>
+        <w:pStyle w:val="ListParagraph"/>
+        <w:rPr>
+          <w:lang w:val="en-US"/>
+        </w:rPr>
+      </w:pPr>
+      <w:proofErr w:type="spellStart"/>
+      <w:r>
+        <w:rPr>
+          <w:lang w:val="en-US"/>
+        </w:rPr>
+        <w:t>sa_git_practice</w:t>
+      </w:r>
+      <w:proofErr w:type="spellEnd"/>
+      <w:r>
+        <w:rPr>
+          <w:lang w:val="en-US"/>
+        </w:rPr>
+        <w:t xml:space="preserve"> &gt; git status   </w:t>
+      </w:r>
+    </w:p>
+    <w:p>
+      <w:pPr>
+        <w:pStyle w:val="ListParagraph"/>
+        <w:rPr>
+          <w:lang w:val="en-US"/>
+        </w:rPr>
+      </w:pPr>
+      <w:r>
+        <w:rPr>
+          <w:lang w:val="en-US"/>
+        </w:rPr>
+        <w:t xml:space="preserve">it gives fatal error as : fatal not a git repository (means </w:t>
+      </w:r>
+      <w:proofErr w:type="spellStart"/>
+      <w:r>
+        <w:rPr>
+          <w:lang w:val="en-US"/>
+        </w:rPr>
+        <w:t>iske</w:t>
+      </w:r>
+      <w:proofErr w:type="spellEnd"/>
+      <w:r>
+        <w:rPr>
+          <w:lang w:val="en-US"/>
+        </w:rPr>
+        <w:t xml:space="preserve"> </w:t>
+      </w:r>
+      <w:proofErr w:type="spellStart"/>
+      <w:r>
+        <w:rPr>
+          <w:lang w:val="en-US"/>
+        </w:rPr>
+        <w:t>ander</w:t>
+      </w:r>
+      <w:proofErr w:type="spellEnd"/>
+      <w:r>
+        <w:rPr>
+          <w:lang w:val="en-US"/>
+        </w:rPr>
+        <w:t xml:space="preserve"> .git ka folder </w:t>
+      </w:r>
+      <w:proofErr w:type="spellStart"/>
+      <w:r>
+        <w:rPr>
+          <w:lang w:val="en-US"/>
+        </w:rPr>
+        <w:t>hai</w:t>
+      </w:r>
+      <w:proofErr w:type="spellEnd"/>
+      <w:r>
+        <w:rPr>
+          <w:lang w:val="en-US"/>
+        </w:rPr>
+        <w:t xml:space="preserve"> hi </w:t>
+      </w:r>
+      <w:proofErr w:type="spellStart"/>
+      <w:r>
+        <w:rPr>
+          <w:lang w:val="en-US"/>
+        </w:rPr>
+        <w:t>nahi</w:t>
+      </w:r>
+      <w:proofErr w:type="spellEnd"/>
+      <w:r>
+        <w:rPr>
+          <w:lang w:val="en-US"/>
+        </w:rPr>
+        <w:t>).</w:t>
       </w:r>
     </w:p>
     <w:p>
@@ -1009,57 +1329,79 @@
         <w:rPr>
           <w:lang w:val="en-US"/>
         </w:rPr>
-        <w:t xml:space="preserve">So for initizing git </w:t>
-      </w:r>
-      <w:proofErr w:type="gramStart"/>
-      <w:r>
-        <w:rPr>
-          <w:lang w:val="en-US"/>
-        </w:rPr>
-        <w:t>use  :</w:t>
-      </w:r>
-      <w:proofErr w:type="gramEnd"/>
-    </w:p>
-    <w:p>
-      <w:pPr>
-        <w:pStyle w:val="ListParagraph"/>
-        <w:rPr>
-          <w:lang w:val="en-US"/>
-        </w:rPr>
-      </w:pPr>
-      <w:r>
-        <w:rPr>
-          <w:lang w:val="en-US"/>
-        </w:rPr>
-        <w:t>sa_git_practice &gt; git init</w:t>
-      </w:r>
-    </w:p>
-    <w:p>
-      <w:pPr>
-        <w:pStyle w:val="ListParagraph"/>
-        <w:rPr>
-          <w:lang w:val="en-US"/>
-        </w:rPr>
-      </w:pPr>
-      <w:r>
-        <w:rPr>
-          <w:lang w:val="en-US"/>
-        </w:rPr>
-        <w:t xml:space="preserve">it </w:t>
-      </w:r>
-      <w:proofErr w:type="gramStart"/>
-      <w:r>
-        <w:rPr>
-          <w:lang w:val="en-US"/>
-        </w:rPr>
-        <w:t>gives :</w:t>
-      </w:r>
-      <w:proofErr w:type="gramEnd"/>
-      <w:r>
-        <w:rPr>
-          <w:lang w:val="en-US"/>
-        </w:rPr>
-        <w:t xml:space="preserve"> Initialized empty git repository in {folder_path}</w:t>
+        <w:t xml:space="preserve">So for </w:t>
+      </w:r>
+      <w:proofErr w:type="spellStart"/>
+      <w:r>
+        <w:rPr>
+          <w:lang w:val="en-US"/>
+        </w:rPr>
+        <w:t>initizing</w:t>
+      </w:r>
+      <w:proofErr w:type="spellEnd"/>
+      <w:r>
+        <w:rPr>
+          <w:lang w:val="en-US"/>
+        </w:rPr>
+        <w:t xml:space="preserve"> git use  :</w:t>
+      </w:r>
+    </w:p>
+    <w:p>
+      <w:pPr>
+        <w:pStyle w:val="ListParagraph"/>
+        <w:rPr>
+          <w:lang w:val="en-US"/>
+        </w:rPr>
+      </w:pPr>
+      <w:proofErr w:type="spellStart"/>
+      <w:r>
+        <w:rPr>
+          <w:lang w:val="en-US"/>
+        </w:rPr>
+        <w:t>sa_git_practice</w:t>
+      </w:r>
+      <w:proofErr w:type="spellEnd"/>
+      <w:r>
+        <w:rPr>
+          <w:lang w:val="en-US"/>
+        </w:rPr>
+        <w:t xml:space="preserve"> &gt; git </w:t>
+      </w:r>
+      <w:proofErr w:type="spellStart"/>
+      <w:r>
+        <w:rPr>
+          <w:lang w:val="en-US"/>
+        </w:rPr>
+        <w:t>init</w:t>
+      </w:r>
+      <w:proofErr w:type="spellEnd"/>
+    </w:p>
+    <w:p>
+      <w:pPr>
+        <w:pStyle w:val="ListParagraph"/>
+        <w:rPr>
+          <w:lang w:val="en-US"/>
+        </w:rPr>
+      </w:pPr>
+      <w:r>
+        <w:rPr>
+          <w:lang w:val="en-US"/>
+        </w:rPr>
+        <w:t>it gives : Initialized empty git repository in {</w:t>
+      </w:r>
+      <w:proofErr w:type="spellStart"/>
+      <w:r>
+        <w:rPr>
+          <w:lang w:val="en-US"/>
+        </w:rPr>
+        <w:t>folder_path</w:t>
+      </w:r>
+      <w:proofErr w:type="spellEnd"/>
+      <w:r>
+        <w:rPr>
+          <w:lang w:val="en-US"/>
+        </w:rPr>
+        <w:t>}</w:t>
       </w:r>
     </w:p>
     <w:p>
@@ -1087,40 +1429,56 @@
           <w:lang w:val="en-US"/>
         </w:rPr>
       </w:pPr>
-      <w:r>
-        <w:rPr>
-          <w:lang w:val="en-US"/>
-        </w:rPr>
-        <w:t xml:space="preserve">sa_git_practice &gt; git status   </w:t>
-      </w:r>
-    </w:p>
-    <w:p>
-      <w:pPr>
-        <w:pStyle w:val="ListParagraph"/>
-        <w:rPr>
-          <w:lang w:val="en-US"/>
-        </w:rPr>
-      </w:pPr>
-      <w:r>
-        <w:rPr>
-          <w:lang w:val="en-US"/>
-        </w:rPr>
-        <w:t xml:space="preserve">Note: by </w:t>
-      </w:r>
-      <w:proofErr w:type="gramStart"/>
-      <w:r>
-        <w:rPr>
-          <w:lang w:val="en-US"/>
-        </w:rPr>
-        <w:t>default</w:t>
-      </w:r>
-      <w:proofErr w:type="gramEnd"/>
-      <w:r>
-        <w:rPr>
-          <w:lang w:val="en-US"/>
-        </w:rPr>
-        <w:t xml:space="preserve"> master branch rhta hai</w:t>
-      </w:r>
+      <w:proofErr w:type="spellStart"/>
+      <w:r>
+        <w:rPr>
+          <w:lang w:val="en-US"/>
+        </w:rPr>
+        <w:t>sa_git_practice</w:t>
+      </w:r>
+      <w:proofErr w:type="spellEnd"/>
+      <w:r>
+        <w:rPr>
+          <w:lang w:val="en-US"/>
+        </w:rPr>
+        <w:t xml:space="preserve"> &gt; git status   </w:t>
+      </w:r>
+    </w:p>
+    <w:p>
+      <w:pPr>
+        <w:pStyle w:val="ListParagraph"/>
+        <w:rPr>
+          <w:lang w:val="en-US"/>
+        </w:rPr>
+      </w:pPr>
+      <w:r>
+        <w:rPr>
+          <w:lang w:val="en-US"/>
+        </w:rPr>
+        <w:t xml:space="preserve">Note: by default master branch </w:t>
+      </w:r>
+      <w:proofErr w:type="spellStart"/>
+      <w:r>
+        <w:rPr>
+          <w:lang w:val="en-US"/>
+        </w:rPr>
+        <w:t>rhta</w:t>
+      </w:r>
+      <w:proofErr w:type="spellEnd"/>
+      <w:r>
+        <w:rPr>
+          <w:lang w:val="en-US"/>
+        </w:rPr>
+        <w:t xml:space="preserve"> </w:t>
+      </w:r>
+      <w:proofErr w:type="spellStart"/>
+      <w:r>
+        <w:rPr>
+          <w:lang w:val="en-US"/>
+        </w:rPr>
+        <w:t>hai</w:t>
+      </w:r>
+      <w:proofErr w:type="spellEnd"/>
     </w:p>
     <w:p>
       <w:pPr>
@@ -1163,7 +1521,7 @@
                     <pic:cNvPicPr/>
                   </pic:nvPicPr>
                   <pic:blipFill>
-                    <a:blip r:embed="rId6"/>
+                    <a:blip r:embed="rId10"/>
                     <a:stretch>
                       <a:fillRect/>
                     </a:stretch>
@@ -1226,7 +1584,7 @@
                     <pic:cNvPicPr/>
                   </pic:nvPicPr>
                   <pic:blipFill>
-                    <a:blip r:embed="rId7"/>
+                    <a:blip r:embed="rId11"/>
                     <a:stretch>
                       <a:fillRect/>
                     </a:stretch>
@@ -1282,7 +1640,7 @@
                     <pic:cNvPicPr/>
                   </pic:nvPicPr>
                   <pic:blipFill>
-                    <a:blip r:embed="rId8"/>
+                    <a:blip r:embed="rId12"/>
                     <a:stretch>
                       <a:fillRect/>
                     </a:stretch>
@@ -1302,8 +1660,6 @@
           </wp:inline>
         </w:drawing>
       </w:r>
-      <w:bookmarkStart w:id="0" w:name="_GoBack"/>
-      <w:bookmarkEnd w:id="0"/>
     </w:p>
     <w:p>
       <w:pPr>
@@ -1319,18 +1675,8 @@
           <w:bCs/>
           <w:lang w:val="en-US"/>
         </w:rPr>
-        <w:t xml:space="preserve">Set user name and user </w:t>
-      </w:r>
-      <w:proofErr w:type="gramStart"/>
-      <w:r>
-        <w:rPr>
-          <w:b/>
-          <w:bCs/>
-          <w:lang w:val="en-US"/>
-        </w:rPr>
-        <w:t>email :</w:t>
-      </w:r>
-      <w:proofErr w:type="gramEnd"/>
+        <w:t>Set user name and user email :</w:t>
+      </w:r>
     </w:p>
     <w:p>
       <w:pPr>
@@ -1365,35 +1711,141 @@
         <w:rPr>
           <w:lang w:val="en-US"/>
         </w:rPr>
-        <w:t xml:space="preserve">For global git configuration (means by default jitne bhi git init wale folder ya respositroy ho system mein sab mein same user </w:t>
-      </w:r>
-      <w:proofErr w:type="gramStart"/>
-      <w:r>
-        <w:rPr>
-          <w:lang w:val="en-US"/>
-        </w:rPr>
-        <w:t>name ,</w:t>
-      </w:r>
-      <w:proofErr w:type="gramEnd"/>
-      <w:r>
-        <w:rPr>
-          <w:lang w:val="en-US"/>
-        </w:rPr>
-        <w:t xml:space="preserve"> email challe then you need to set to globally)</w:t>
-      </w:r>
-    </w:p>
-    <w:p>
-      <w:pPr>
-        <w:pStyle w:val="ListParagraph"/>
-        <w:rPr>
-          <w:lang w:val="en-US"/>
-        </w:rPr>
-      </w:pPr>
-      <w:r>
-        <w:rPr>
-          <w:lang w:val="en-US"/>
-        </w:rPr>
-        <w:t>sa_git_practice (master)</w:t>
+        <w:t xml:space="preserve">For global git configuration (means by default </w:t>
+      </w:r>
+      <w:proofErr w:type="spellStart"/>
+      <w:r>
+        <w:rPr>
+          <w:lang w:val="en-US"/>
+        </w:rPr>
+        <w:t>jitne</w:t>
+      </w:r>
+      <w:proofErr w:type="spellEnd"/>
+      <w:r>
+        <w:rPr>
+          <w:lang w:val="en-US"/>
+        </w:rPr>
+        <w:t xml:space="preserve"> </w:t>
+      </w:r>
+      <w:proofErr w:type="spellStart"/>
+      <w:r>
+        <w:rPr>
+          <w:lang w:val="en-US"/>
+        </w:rPr>
+        <w:t>bhi</w:t>
+      </w:r>
+      <w:proofErr w:type="spellEnd"/>
+      <w:r>
+        <w:rPr>
+          <w:lang w:val="en-US"/>
+        </w:rPr>
+        <w:t xml:space="preserve"> git </w:t>
+      </w:r>
+      <w:proofErr w:type="spellStart"/>
+      <w:r>
+        <w:rPr>
+          <w:lang w:val="en-US"/>
+        </w:rPr>
+        <w:t>init</w:t>
+      </w:r>
+      <w:proofErr w:type="spellEnd"/>
+      <w:r>
+        <w:rPr>
+          <w:lang w:val="en-US"/>
+        </w:rPr>
+        <w:t xml:space="preserve"> wale folder </w:t>
+      </w:r>
+      <w:proofErr w:type="spellStart"/>
+      <w:r>
+        <w:rPr>
+          <w:lang w:val="en-US"/>
+        </w:rPr>
+        <w:t>ya</w:t>
+      </w:r>
+      <w:proofErr w:type="spellEnd"/>
+      <w:r>
+        <w:rPr>
+          <w:lang w:val="en-US"/>
+        </w:rPr>
+        <w:t xml:space="preserve"> </w:t>
+      </w:r>
+      <w:proofErr w:type="spellStart"/>
+      <w:r>
+        <w:rPr>
+          <w:lang w:val="en-US"/>
+        </w:rPr>
+        <w:t>respositroy</w:t>
+      </w:r>
+      <w:proofErr w:type="spellEnd"/>
+      <w:r>
+        <w:rPr>
+          <w:lang w:val="en-US"/>
+        </w:rPr>
+        <w:t xml:space="preserve"> ho system </w:t>
+      </w:r>
+      <w:proofErr w:type="spellStart"/>
+      <w:r>
+        <w:rPr>
+          <w:lang w:val="en-US"/>
+        </w:rPr>
+        <w:t>mein</w:t>
+      </w:r>
+      <w:proofErr w:type="spellEnd"/>
+      <w:r>
+        <w:rPr>
+          <w:lang w:val="en-US"/>
+        </w:rPr>
+        <w:t xml:space="preserve"> sab </w:t>
+      </w:r>
+      <w:proofErr w:type="spellStart"/>
+      <w:r>
+        <w:rPr>
+          <w:lang w:val="en-US"/>
+        </w:rPr>
+        <w:t>mein</w:t>
+      </w:r>
+      <w:proofErr w:type="spellEnd"/>
+      <w:r>
+        <w:rPr>
+          <w:lang w:val="en-US"/>
+        </w:rPr>
+        <w:t xml:space="preserve"> same user name , email </w:t>
+      </w:r>
+      <w:proofErr w:type="spellStart"/>
+      <w:r>
+        <w:rPr>
+          <w:lang w:val="en-US"/>
+        </w:rPr>
+        <w:t>challe</w:t>
+      </w:r>
+      <w:proofErr w:type="spellEnd"/>
+      <w:r>
+        <w:rPr>
+          <w:lang w:val="en-US"/>
+        </w:rPr>
+        <w:t xml:space="preserve"> then you need to set to globally)</w:t>
+      </w:r>
+    </w:p>
+    <w:p>
+      <w:pPr>
+        <w:pStyle w:val="ListParagraph"/>
+        <w:rPr>
+          <w:lang w:val="en-US"/>
+        </w:rPr>
+      </w:pPr>
+      <w:proofErr w:type="spellStart"/>
+      <w:r>
+        <w:rPr>
+          <w:lang w:val="en-US"/>
+        </w:rPr>
+        <w:t>sa_git_practice</w:t>
+      </w:r>
+      <w:proofErr w:type="spellEnd"/>
+      <w:r>
+        <w:rPr>
+          <w:lang w:val="en-US"/>
+        </w:rPr>
+        <w:t xml:space="preserve"> (master)</w:t>
       </w:r>
     </w:p>
     <w:p>
@@ -1411,21 +1863,7 @@
         <w:rPr>
           <w:lang w:val="en-US"/>
         </w:rPr>
-        <w:t>Git config –global user.name</w:t>
-      </w:r>
-      <w:proofErr w:type="gramStart"/>
-      <w:r>
-        <w:rPr>
-          <w:lang w:val="en-US"/>
-        </w:rPr>
-        <w:t xml:space="preserve">   {</w:t>
-      </w:r>
-      <w:proofErr w:type="gramEnd"/>
-      <w:r>
-        <w:rPr>
-          <w:lang w:val="en-US"/>
-        </w:rPr>
-        <w:t>HIT ENTER}</w:t>
+        <w:t>Git config –global user.name   {HIT ENTER}</w:t>
       </w:r>
     </w:p>
     <w:p>
@@ -1440,7 +1878,21 @@
         <w:rPr>
           <w:lang w:val="en-US"/>
         </w:rPr>
-        <w:t>Is already set user name and email then it gives user name like satty thakur otherwise returns nothing.</w:t>
+        <w:t xml:space="preserve">Is already set user name and email then it gives user name like </w:t>
+      </w:r>
+      <w:proofErr w:type="spellStart"/>
+      <w:r>
+        <w:rPr>
+          <w:lang w:val="en-US"/>
+        </w:rPr>
+        <w:t>satty</w:t>
+      </w:r>
+      <w:proofErr w:type="spellEnd"/>
+      <w:r>
+        <w:rPr>
+          <w:lang w:val="en-US"/>
+        </w:rPr>
+        <w:t xml:space="preserve"> thakur otherwise returns nothing.</w:t>
       </w:r>
     </w:p>
     <w:p>
@@ -1458,21 +1910,21 @@
         <w:rPr>
           <w:lang w:val="en-US"/>
         </w:rPr>
-        <w:t xml:space="preserve">Git config –global user.name “satty </w:t>
-      </w:r>
-      <w:proofErr w:type="gramStart"/>
-      <w:r>
-        <w:rPr>
-          <w:lang w:val="en-US"/>
-        </w:rPr>
-        <w:t>thakur”  {</w:t>
-      </w:r>
-      <w:proofErr w:type="gramEnd"/>
-      <w:r>
-        <w:rPr>
-          <w:lang w:val="en-US"/>
-        </w:rPr>
-        <w:t>HIT ENTER}  :- for set user name</w:t>
+        <w:t>Git config –global user.name “</w:t>
+      </w:r>
+      <w:proofErr w:type="spellStart"/>
+      <w:r>
+        <w:rPr>
+          <w:lang w:val="en-US"/>
+        </w:rPr>
+        <w:t>satty</w:t>
+      </w:r>
+      <w:proofErr w:type="spellEnd"/>
+      <w:r>
+        <w:rPr>
+          <w:lang w:val="en-US"/>
+        </w:rPr>
+        <w:t xml:space="preserve"> thakur”  {HIT ENTER}  :- for set user name</w:t>
       </w:r>
     </w:p>
     <w:p>
@@ -1490,21 +1942,21 @@
         <w:rPr>
           <w:lang w:val="en-US"/>
         </w:rPr>
-        <w:t xml:space="preserve">For rename git username you need to set it again.  &gt; Git config –global user.name “satty thakur </w:t>
-      </w:r>
-      <w:proofErr w:type="gramStart"/>
-      <w:r>
-        <w:rPr>
-          <w:lang w:val="en-US"/>
-        </w:rPr>
-        <w:t>2”  {</w:t>
-      </w:r>
-      <w:proofErr w:type="gramEnd"/>
-      <w:r>
-        <w:rPr>
-          <w:lang w:val="en-US"/>
-        </w:rPr>
-        <w:t>HIT ENTER}  :- for set user name</w:t>
+        <w:t>For rename git username you need to set it again.  &gt; Git config –global user.name “</w:t>
+      </w:r>
+      <w:proofErr w:type="spellStart"/>
+      <w:r>
+        <w:rPr>
+          <w:lang w:val="en-US"/>
+        </w:rPr>
+        <w:t>satty</w:t>
+      </w:r>
+      <w:proofErr w:type="spellEnd"/>
+      <w:r>
+        <w:rPr>
+          <w:lang w:val="en-US"/>
+        </w:rPr>
+        <w:t xml:space="preserve"> thakur 2”  {HIT ENTER}  :- for set user name</w:t>
       </w:r>
     </w:p>
     <w:p>
@@ -1549,7 +2001,6 @@
         </w:rPr>
         <w:t xml:space="preserve">For </w:t>
       </w:r>
-      <w:proofErr w:type="gramStart"/>
       <w:r>
         <w:rPr>
           <w:lang w:val="en-US"/>
@@ -1560,14 +2011,133 @@
         <w:rPr>
           <w:lang w:val="en-US"/>
         </w:rPr>
-        <w:t xml:space="preserve"> git</w:t>
-      </w:r>
-      <w:proofErr w:type="gramEnd"/>
-      <w:r>
-        <w:rPr>
-          <w:lang w:val="en-US"/>
-        </w:rPr>
-        <w:t xml:space="preserve"> configuration (means by default jitne bhi git init wale folder ya respositroy ho system mein sab mein same user name , email na challe then you need to set to </w:t>
+        <w:t xml:space="preserve"> git configuration (means by default </w:t>
+      </w:r>
+      <w:proofErr w:type="spellStart"/>
+      <w:r>
+        <w:rPr>
+          <w:lang w:val="en-US"/>
+        </w:rPr>
+        <w:t>jitne</w:t>
+      </w:r>
+      <w:proofErr w:type="spellEnd"/>
+      <w:r>
+        <w:rPr>
+          <w:lang w:val="en-US"/>
+        </w:rPr>
+        <w:t xml:space="preserve"> </w:t>
+      </w:r>
+      <w:proofErr w:type="spellStart"/>
+      <w:r>
+        <w:rPr>
+          <w:lang w:val="en-US"/>
+        </w:rPr>
+        <w:t>bhi</w:t>
+      </w:r>
+      <w:proofErr w:type="spellEnd"/>
+      <w:r>
+        <w:rPr>
+          <w:lang w:val="en-US"/>
+        </w:rPr>
+        <w:t xml:space="preserve"> git </w:t>
+      </w:r>
+      <w:proofErr w:type="spellStart"/>
+      <w:r>
+        <w:rPr>
+          <w:lang w:val="en-US"/>
+        </w:rPr>
+        <w:t>init</w:t>
+      </w:r>
+      <w:proofErr w:type="spellEnd"/>
+      <w:r>
+        <w:rPr>
+          <w:lang w:val="en-US"/>
+        </w:rPr>
+        <w:t xml:space="preserve"> wale folder </w:t>
+      </w:r>
+      <w:proofErr w:type="spellStart"/>
+      <w:r>
+        <w:rPr>
+          <w:lang w:val="en-US"/>
+        </w:rPr>
+        <w:t>ya</w:t>
+      </w:r>
+      <w:proofErr w:type="spellEnd"/>
+      <w:r>
+        <w:rPr>
+          <w:lang w:val="en-US"/>
+        </w:rPr>
+        <w:t xml:space="preserve"> </w:t>
+      </w:r>
+      <w:proofErr w:type="spellStart"/>
+      <w:r>
+        <w:rPr>
+          <w:lang w:val="en-US"/>
+        </w:rPr>
+        <w:t>respositroy</w:t>
+      </w:r>
+      <w:proofErr w:type="spellEnd"/>
+      <w:r>
+        <w:rPr>
+          <w:lang w:val="en-US"/>
+        </w:rPr>
+        <w:t xml:space="preserve"> ho system </w:t>
+      </w:r>
+      <w:proofErr w:type="spellStart"/>
+      <w:r>
+        <w:rPr>
+          <w:lang w:val="en-US"/>
+        </w:rPr>
+        <w:t>mein</w:t>
+      </w:r>
+      <w:proofErr w:type="spellEnd"/>
+      <w:r>
+        <w:rPr>
+          <w:lang w:val="en-US"/>
+        </w:rPr>
+        <w:t xml:space="preserve"> sab </w:t>
+      </w:r>
+      <w:proofErr w:type="spellStart"/>
+      <w:r>
+        <w:rPr>
+          <w:lang w:val="en-US"/>
+        </w:rPr>
+        <w:t>mein</w:t>
+      </w:r>
+      <w:proofErr w:type="spellEnd"/>
+      <w:r>
+        <w:rPr>
+          <w:lang w:val="en-US"/>
+        </w:rPr>
+        <w:t xml:space="preserve"> same user name , email </w:t>
+      </w:r>
+      <w:proofErr w:type="spellStart"/>
+      <w:r>
+        <w:rPr>
+          <w:lang w:val="en-US"/>
+        </w:rPr>
+        <w:t>na</w:t>
+      </w:r>
+      <w:proofErr w:type="spellEnd"/>
+      <w:r>
+        <w:rPr>
+          <w:lang w:val="en-US"/>
+        </w:rPr>
+        <w:t xml:space="preserve"> </w:t>
+      </w:r>
+      <w:proofErr w:type="spellStart"/>
+      <w:r>
+        <w:rPr>
+          <w:lang w:val="en-US"/>
+        </w:rPr>
+        <w:t>challe</w:t>
+      </w:r>
+      <w:proofErr w:type="spellEnd"/>
+      <w:r>
+        <w:rPr>
+          <w:lang w:val="en-US"/>
+        </w:rPr>
+        <w:t xml:space="preserve"> then you need to set to </w:t>
       </w:r>
       <w:r>
         <w:rPr>
@@ -1585,8 +2155,72 @@
         <w:rPr>
           <w:lang w:val="en-US"/>
         </w:rPr>
-        <w:t>, ab yeh user name sirf usi folder ke liye hoga</w:t>
-      </w:r>
+        <w:t xml:space="preserve">, ab yeh user name </w:t>
+      </w:r>
+      <w:proofErr w:type="spellStart"/>
+      <w:r>
+        <w:rPr>
+          <w:lang w:val="en-US"/>
+        </w:rPr>
+        <w:t>sirf</w:t>
+      </w:r>
+      <w:proofErr w:type="spellEnd"/>
+      <w:r>
+        <w:rPr>
+          <w:lang w:val="en-US"/>
+        </w:rPr>
+        <w:t xml:space="preserve"> </w:t>
+      </w:r>
+      <w:proofErr w:type="spellStart"/>
+      <w:r>
+        <w:rPr>
+          <w:lang w:val="en-US"/>
+        </w:rPr>
+        <w:t>usi</w:t>
+      </w:r>
+      <w:proofErr w:type="spellEnd"/>
+      <w:r>
+        <w:rPr>
+          <w:lang w:val="en-US"/>
+        </w:rPr>
+        <w:t xml:space="preserve"> folder </w:t>
+      </w:r>
+      <w:proofErr w:type="spellStart"/>
+      <w:r>
+        <w:rPr>
+          <w:lang w:val="en-US"/>
+        </w:rPr>
+        <w:t>ke</w:t>
+      </w:r>
+      <w:proofErr w:type="spellEnd"/>
+      <w:r>
+        <w:rPr>
+          <w:lang w:val="en-US"/>
+        </w:rPr>
+        <w:t xml:space="preserve"> </w:t>
+      </w:r>
+      <w:proofErr w:type="spellStart"/>
+      <w:r>
+        <w:rPr>
+          <w:lang w:val="en-US"/>
+        </w:rPr>
+        <w:t>liye</w:t>
+      </w:r>
+      <w:proofErr w:type="spellEnd"/>
+      <w:r>
+        <w:rPr>
+          <w:lang w:val="en-US"/>
+        </w:rPr>
+        <w:t xml:space="preserve"> </w:t>
+      </w:r>
+      <w:proofErr w:type="spellStart"/>
+      <w:r>
+        <w:rPr>
+          <w:lang w:val="en-US"/>
+        </w:rPr>
+        <w:t>hoga</w:t>
+      </w:r>
+      <w:proofErr w:type="spellEnd"/>
       <w:r>
         <w:rPr>
           <w:lang w:val="en-US"/>
@@ -1609,21 +2243,7 @@
         <w:rPr>
           <w:lang w:val="en-US"/>
         </w:rPr>
-        <w:t>Git config user.name</w:t>
-      </w:r>
-      <w:proofErr w:type="gramStart"/>
-      <w:r>
-        <w:rPr>
-          <w:lang w:val="en-US"/>
-        </w:rPr>
-        <w:t xml:space="preserve">   {</w:t>
-      </w:r>
-      <w:proofErr w:type="gramEnd"/>
-      <w:r>
-        <w:rPr>
-          <w:lang w:val="en-US"/>
-        </w:rPr>
-        <w:t>HIT ENTER}</w:t>
+        <w:t>Git config user.name   {HIT ENTER}</w:t>
       </w:r>
     </w:p>
     <w:p>
@@ -1638,7 +2258,21 @@
         <w:rPr>
           <w:lang w:val="en-US"/>
         </w:rPr>
-        <w:t>Is already set user name and email then it gives user name like satty thakur otherwise returns nothing.</w:t>
+        <w:t xml:space="preserve">Is already set user name and email then it gives user name like </w:t>
+      </w:r>
+      <w:proofErr w:type="spellStart"/>
+      <w:r>
+        <w:rPr>
+          <w:lang w:val="en-US"/>
+        </w:rPr>
+        <w:t>satty</w:t>
+      </w:r>
+      <w:proofErr w:type="spellEnd"/>
+      <w:r>
+        <w:rPr>
+          <w:lang w:val="en-US"/>
+        </w:rPr>
+        <w:t xml:space="preserve"> thakur otherwise returns nothing.</w:t>
       </w:r>
     </w:p>
     <w:p>
@@ -1656,21 +2290,21 @@
         <w:rPr>
           <w:lang w:val="en-US"/>
         </w:rPr>
-        <w:t xml:space="preserve">Git config user.name “satty </w:t>
-      </w:r>
-      <w:proofErr w:type="gramStart"/>
-      <w:r>
-        <w:rPr>
-          <w:lang w:val="en-US"/>
-        </w:rPr>
-        <w:t>thakur”  {</w:t>
-      </w:r>
-      <w:proofErr w:type="gramEnd"/>
-      <w:r>
-        <w:rPr>
-          <w:lang w:val="en-US"/>
-        </w:rPr>
-        <w:t>HIT ENTER}  :- for set user name</w:t>
+        <w:t>Git config user.name “</w:t>
+      </w:r>
+      <w:proofErr w:type="spellStart"/>
+      <w:r>
+        <w:rPr>
+          <w:lang w:val="en-US"/>
+        </w:rPr>
+        <w:t>satty</w:t>
+      </w:r>
+      <w:proofErr w:type="spellEnd"/>
+      <w:r>
+        <w:rPr>
+          <w:lang w:val="en-US"/>
+        </w:rPr>
+        <w:t xml:space="preserve"> thakur”  {HIT ENTER}  :- for set user name</w:t>
       </w:r>
     </w:p>
     <w:p>
@@ -1688,21 +2322,21 @@
         <w:rPr>
           <w:lang w:val="en-US"/>
         </w:rPr>
-        <w:t xml:space="preserve">For rename git username you need to set it again.  &gt; Git config user.name “satty thakur </w:t>
-      </w:r>
-      <w:proofErr w:type="gramStart"/>
-      <w:r>
-        <w:rPr>
-          <w:lang w:val="en-US"/>
-        </w:rPr>
-        <w:t>2”  {</w:t>
-      </w:r>
-      <w:proofErr w:type="gramEnd"/>
-      <w:r>
-        <w:rPr>
-          <w:lang w:val="en-US"/>
-        </w:rPr>
-        <w:t>HIT ENTER}  :- for set user name</w:t>
+        <w:t>For rename git username you need to set it again.  &gt; Git config user.name “</w:t>
+      </w:r>
+      <w:proofErr w:type="spellStart"/>
+      <w:r>
+        <w:rPr>
+          <w:lang w:val="en-US"/>
+        </w:rPr>
+        <w:t>satty</w:t>
+      </w:r>
+      <w:proofErr w:type="spellEnd"/>
+      <w:r>
+        <w:rPr>
+          <w:lang w:val="en-US"/>
+        </w:rPr>
+        <w:t xml:space="preserve"> thakur 2”  {HIT ENTER}  :- for set user name</w:t>
       </w:r>
     </w:p>
     <w:p>
@@ -1738,20 +2372,104 @@
           <w:lang w:val="en-US"/>
         </w:rPr>
       </w:pPr>
-      <w:proofErr w:type="gramStart"/>
-      <w:r>
-        <w:rPr>
-          <w:lang w:val="en-US"/>
-        </w:rPr>
-        <w:t>Note:-</w:t>
-      </w:r>
-      <w:proofErr w:type="gramEnd"/>
-      <w:r>
-        <w:rPr>
-          <w:lang w:val="en-US"/>
-        </w:rPr>
-        <w:t xml:space="preserve"> aap global or local mein aag alag user name or email ralh skte hai</w:t>
-      </w:r>
+      <w:r>
+        <w:rPr>
+          <w:lang w:val="en-US"/>
+        </w:rPr>
+        <w:t xml:space="preserve">Note:- </w:t>
+      </w:r>
+      <w:proofErr w:type="spellStart"/>
+      <w:r>
+        <w:rPr>
+          <w:lang w:val="en-US"/>
+        </w:rPr>
+        <w:t>aap</w:t>
+      </w:r>
+      <w:proofErr w:type="spellEnd"/>
+      <w:r>
+        <w:rPr>
+          <w:lang w:val="en-US"/>
+        </w:rPr>
+        <w:t xml:space="preserve"> global or local </w:t>
+      </w:r>
+      <w:proofErr w:type="spellStart"/>
+      <w:r>
+        <w:rPr>
+          <w:lang w:val="en-US"/>
+        </w:rPr>
+        <w:t>mein</w:t>
+      </w:r>
+      <w:proofErr w:type="spellEnd"/>
+      <w:r>
+        <w:rPr>
+          <w:lang w:val="en-US"/>
+        </w:rPr>
+        <w:t xml:space="preserve"> </w:t>
+      </w:r>
+      <w:proofErr w:type="spellStart"/>
+      <w:r>
+        <w:rPr>
+          <w:lang w:val="en-US"/>
+        </w:rPr>
+        <w:t>aag</w:t>
+      </w:r>
+      <w:proofErr w:type="spellEnd"/>
+      <w:r>
+        <w:rPr>
+          <w:lang w:val="en-US"/>
+        </w:rPr>
+        <w:t xml:space="preserve"> </w:t>
+      </w:r>
+      <w:proofErr w:type="spellStart"/>
+      <w:r>
+        <w:rPr>
+          <w:lang w:val="en-US"/>
+        </w:rPr>
+        <w:t>alag</w:t>
+      </w:r>
+      <w:proofErr w:type="spellEnd"/>
+      <w:r>
+        <w:rPr>
+          <w:lang w:val="en-US"/>
+        </w:rPr>
+        <w:t xml:space="preserve"> user name or email </w:t>
+      </w:r>
+      <w:proofErr w:type="spellStart"/>
+      <w:r>
+        <w:rPr>
+          <w:lang w:val="en-US"/>
+        </w:rPr>
+        <w:t>ralh</w:t>
+      </w:r>
+      <w:proofErr w:type="spellEnd"/>
+      <w:r>
+        <w:rPr>
+          <w:lang w:val="en-US"/>
+        </w:rPr>
+        <w:t xml:space="preserve"> </w:t>
+      </w:r>
+      <w:proofErr w:type="spellStart"/>
+      <w:r>
+        <w:rPr>
+          <w:lang w:val="en-US"/>
+        </w:rPr>
+        <w:t>skte</w:t>
+      </w:r>
+      <w:proofErr w:type="spellEnd"/>
+      <w:r>
+        <w:rPr>
+          <w:lang w:val="en-US"/>
+        </w:rPr>
+        <w:t xml:space="preserve"> </w:t>
+      </w:r>
+      <w:proofErr w:type="spellStart"/>
+      <w:r>
+        <w:rPr>
+          <w:lang w:val="en-US"/>
+        </w:rPr>
+        <w:t>hai</w:t>
+      </w:r>
+      <w:proofErr w:type="spellEnd"/>
     </w:p>
     <w:p>
       <w:pPr>
@@ -1768,7 +2486,91 @@
         <w:rPr>
           <w:lang w:val="en-US"/>
         </w:rPr>
-        <w:t>Note agar apne local set nahi kiya hai toh by default yeh global ka email or username use krega.</w:t>
+        <w:t xml:space="preserve">Note agar </w:t>
+      </w:r>
+      <w:proofErr w:type="spellStart"/>
+      <w:r>
+        <w:rPr>
+          <w:lang w:val="en-US"/>
+        </w:rPr>
+        <w:t>apne</w:t>
+      </w:r>
+      <w:proofErr w:type="spellEnd"/>
+      <w:r>
+        <w:rPr>
+          <w:lang w:val="en-US"/>
+        </w:rPr>
+        <w:t xml:space="preserve"> local set </w:t>
+      </w:r>
+      <w:proofErr w:type="spellStart"/>
+      <w:r>
+        <w:rPr>
+          <w:lang w:val="en-US"/>
+        </w:rPr>
+        <w:t>nahi</w:t>
+      </w:r>
+      <w:proofErr w:type="spellEnd"/>
+      <w:r>
+        <w:rPr>
+          <w:lang w:val="en-US"/>
+        </w:rPr>
+        <w:t xml:space="preserve"> </w:t>
+      </w:r>
+      <w:proofErr w:type="spellStart"/>
+      <w:r>
+        <w:rPr>
+          <w:lang w:val="en-US"/>
+        </w:rPr>
+        <w:t>kiya</w:t>
+      </w:r>
+      <w:proofErr w:type="spellEnd"/>
+      <w:r>
+        <w:rPr>
+          <w:lang w:val="en-US"/>
+        </w:rPr>
+        <w:t xml:space="preserve"> </w:t>
+      </w:r>
+      <w:proofErr w:type="spellStart"/>
+      <w:r>
+        <w:rPr>
+          <w:lang w:val="en-US"/>
+        </w:rPr>
+        <w:t>hai</w:t>
+      </w:r>
+      <w:proofErr w:type="spellEnd"/>
+      <w:r>
+        <w:rPr>
+          <w:lang w:val="en-US"/>
+        </w:rPr>
+        <w:t xml:space="preserve"> </w:t>
+      </w:r>
+      <w:proofErr w:type="spellStart"/>
+      <w:r>
+        <w:rPr>
+          <w:lang w:val="en-US"/>
+        </w:rPr>
+        <w:t>toh</w:t>
+      </w:r>
+      <w:proofErr w:type="spellEnd"/>
+      <w:r>
+        <w:rPr>
+          <w:lang w:val="en-US"/>
+        </w:rPr>
+        <w:t xml:space="preserve"> by default yeh global ka email or username use </w:t>
+      </w:r>
+      <w:proofErr w:type="spellStart"/>
+      <w:r>
+        <w:rPr>
+          <w:lang w:val="en-US"/>
+        </w:rPr>
+        <w:t>krega</w:t>
+      </w:r>
+      <w:proofErr w:type="spellEnd"/>
+      <w:r>
+        <w:rPr>
+          <w:lang w:val="en-US"/>
+        </w:rPr>
+        <w:t>.</w:t>
       </w:r>
     </w:p>
     <w:p>
@@ -1786,21 +2588,7 @@
         <w:rPr>
           <w:lang w:val="en-US"/>
         </w:rPr>
-        <w:t xml:space="preserve">Same things </w:t>
-      </w:r>
-      <w:proofErr w:type="gramStart"/>
-      <w:r>
-        <w:rPr>
-          <w:lang w:val="en-US"/>
-        </w:rPr>
-        <w:t>happens</w:t>
-      </w:r>
-      <w:proofErr w:type="gramEnd"/>
-      <w:r>
-        <w:rPr>
-          <w:lang w:val="en-US"/>
-        </w:rPr>
-        <w:t xml:space="preserve"> with email</w:t>
+        <w:t>Same things happens with email</w:t>
       </w:r>
     </w:p>
     <w:p>
@@ -1816,14 +2604,14 @@
         </w:rPr>
         <w:t xml:space="preserve">Git config –global </w:t>
       </w:r>
-      <w:proofErr w:type="gramStart"/>
+      <w:proofErr w:type="spellStart"/>
       <w:r>
         <w:rPr>
           <w:lang w:val="en-US"/>
         </w:rPr>
         <w:t>user.email</w:t>
       </w:r>
-      <w:proofErr w:type="gramEnd"/>
+      <w:proofErr w:type="spellEnd"/>
       <w:r>
         <w:rPr>
           <w:lang w:val="en-US"/>
@@ -1844,21 +2632,21 @@
         </w:rPr>
         <w:t xml:space="preserve">Git config –global </w:t>
       </w:r>
-      <w:proofErr w:type="gramStart"/>
+      <w:proofErr w:type="spellStart"/>
       <w:r>
         <w:rPr>
           <w:lang w:val="en-US"/>
         </w:rPr>
         <w:t>user.email</w:t>
       </w:r>
-      <w:proofErr w:type="gramEnd"/>
+      <w:proofErr w:type="spellEnd"/>
       <w:r>
         <w:rPr>
           <w:lang w:val="en-US"/>
         </w:rPr>
         <w:t xml:space="preserve"> “</w:t>
       </w:r>
-      <w:hyperlink r:id="rId9" w:history="1">
+      <w:hyperlink r:id="rId13" w:history="1">
         <w:r>
           <w:rPr>
             <w:rStyle w:val="Hyperlink"/>
@@ -1885,23 +2673,23 @@
         <w:rPr>
           <w:lang w:val="en-US"/>
         </w:rPr>
-        <w:t xml:space="preserve">Git </w:t>
-      </w:r>
-      <w:proofErr w:type="gramStart"/>
-      <w:r>
-        <w:rPr>
-          <w:lang w:val="en-US"/>
-        </w:rPr>
-        <w:t>config  user</w:t>
-      </w:r>
-      <w:proofErr w:type="gramEnd"/>
-      <w:r>
-        <w:rPr>
-          <w:lang w:val="en-US"/>
-        </w:rPr>
-        <w:t>.email “</w:t>
-      </w:r>
-      <w:hyperlink r:id="rId10" w:history="1">
+        <w:t xml:space="preserve">Git config  </w:t>
+      </w:r>
+      <w:proofErr w:type="spellStart"/>
+      <w:r>
+        <w:rPr>
+          <w:lang w:val="en-US"/>
+        </w:rPr>
+        <w:t>user.email</w:t>
+      </w:r>
+      <w:proofErr w:type="spellEnd"/>
+      <w:r>
+        <w:rPr>
+          <w:lang w:val="en-US"/>
+        </w:rPr>
+        <w:t xml:space="preserve"> “</w:t>
+      </w:r>
+      <w:hyperlink r:id="rId14" w:history="1">
         <w:r>
           <w:rPr>
             <w:rStyle w:val="Hyperlink"/>
@@ -1964,53 +2752,557 @@
           <w:bCs/>
           <w:lang w:val="en-US"/>
         </w:rPr>
-        <w:t xml:space="preserve"> and git </w:t>
-      </w:r>
-      <w:proofErr w:type="gramStart"/>
+        <w:t xml:space="preserve"> and git add . in</w:t>
+      </w:r>
       <w:r>
         <w:rPr>
           <w:b/>
           <w:bCs/>
           <w:lang w:val="en-US"/>
         </w:rPr>
-        <w:t>add .</w:t>
-      </w:r>
-      <w:proofErr w:type="gramEnd"/>
-      <w:r>
+        <w:t xml:space="preserve"> git?</w:t>
+      </w:r>
+    </w:p>
+    <w:p>
+      <w:pPr>
+        <w:pStyle w:val="ListParagraph"/>
         <w:rPr>
           <w:b/>
           <w:bCs/>
           <w:lang w:val="en-US"/>
         </w:rPr>
-        <w:t xml:space="preserve"> in</w:t>
-      </w:r>
-      <w:r>
+      </w:pPr>
+    </w:p>
+    <w:p>
+      <w:pPr>
+        <w:pStyle w:val="ListParagraph"/>
         <w:rPr>
           <w:b/>
           <w:bCs/>
           <w:lang w:val="en-US"/>
         </w:rPr>
-        <w:t xml:space="preserve"> git?</w:t>
-      </w:r>
-    </w:p>
-    <w:p>
-      <w:pPr>
-        <w:pStyle w:val="ListParagraph"/>
+      </w:pPr>
+      <w:r>
         <w:rPr>
           <w:b/>
           <w:bCs/>
           <w:lang w:val="en-US"/>
         </w:rPr>
-      </w:pPr>
-    </w:p>
-    <w:p>
-      <w:pPr>
-        <w:pStyle w:val="ListParagraph"/>
+        <w:t>Git Workflow (As a local Repo)?</w:t>
+      </w:r>
+    </w:p>
+    <w:p>
+      <w:pPr>
+        <w:pStyle w:val="ListParagraph"/>
+        <w:rPr>
+          <w:lang w:val="en-US"/>
+        </w:rPr>
+      </w:pPr>
+    </w:p>
+    <w:p>
+      <w:pPr>
+        <w:pStyle w:val="ListParagraph"/>
+        <w:rPr>
+          <w:lang w:val="en-US"/>
+        </w:rPr>
+      </w:pPr>
+      <w:r>
         <w:rPr>
           <w:b/>
           <w:bCs/>
           <w:lang w:val="en-US"/>
         </w:rPr>
+        <w:t>Working directory</w:t>
+      </w:r>
+      <w:r>
+        <w:rPr>
+          <w:lang w:val="en-US"/>
+        </w:rPr>
+        <w:t xml:space="preserve"> (Local system means local drive or folder which have git initialize folder.) :- local per hum </w:t>
+      </w:r>
+      <w:proofErr w:type="spellStart"/>
+      <w:r>
+        <w:rPr>
+          <w:lang w:val="en-US"/>
+        </w:rPr>
+        <w:t>kuch</w:t>
+      </w:r>
+      <w:proofErr w:type="spellEnd"/>
+      <w:r>
+        <w:rPr>
+          <w:lang w:val="en-US"/>
+        </w:rPr>
+        <w:t xml:space="preserve"> </w:t>
+      </w:r>
+      <w:proofErr w:type="spellStart"/>
+      <w:r>
+        <w:rPr>
+          <w:lang w:val="en-US"/>
+        </w:rPr>
+        <w:t>bhi</w:t>
+      </w:r>
+      <w:proofErr w:type="spellEnd"/>
+      <w:r>
+        <w:rPr>
+          <w:lang w:val="en-US"/>
+        </w:rPr>
+        <w:t xml:space="preserve"> change </w:t>
+      </w:r>
+      <w:proofErr w:type="spellStart"/>
+      <w:r>
+        <w:rPr>
+          <w:lang w:val="en-US"/>
+        </w:rPr>
+        <w:t>krte</w:t>
+      </w:r>
+      <w:proofErr w:type="spellEnd"/>
+      <w:r>
+        <w:rPr>
+          <w:lang w:val="en-US"/>
+        </w:rPr>
+        <w:t xml:space="preserve"> </w:t>
+      </w:r>
+      <w:proofErr w:type="spellStart"/>
+      <w:r>
+        <w:rPr>
+          <w:lang w:val="en-US"/>
+        </w:rPr>
+        <w:t>hai</w:t>
+      </w:r>
+      <w:proofErr w:type="spellEnd"/>
+      <w:r>
+        <w:rPr>
+          <w:lang w:val="en-US"/>
+        </w:rPr>
+        <w:t xml:space="preserve"> </w:t>
+      </w:r>
+      <w:proofErr w:type="spellStart"/>
+      <w:r>
+        <w:rPr>
+          <w:lang w:val="en-US"/>
+        </w:rPr>
+        <w:t>toh</w:t>
+      </w:r>
+      <w:proofErr w:type="spellEnd"/>
+      <w:r>
+        <w:rPr>
+          <w:lang w:val="en-US"/>
+        </w:rPr>
+        <w:t xml:space="preserve"> wo git ko tab </w:t>
+      </w:r>
+      <w:proofErr w:type="spellStart"/>
+      <w:r>
+        <w:rPr>
+          <w:lang w:val="en-US"/>
+        </w:rPr>
+        <w:t>tak</w:t>
+      </w:r>
+      <w:proofErr w:type="spellEnd"/>
+      <w:r>
+        <w:rPr>
+          <w:lang w:val="en-US"/>
+        </w:rPr>
+        <w:t xml:space="preserve"> </w:t>
+      </w:r>
+      <w:proofErr w:type="spellStart"/>
+      <w:r>
+        <w:rPr>
+          <w:lang w:val="en-US"/>
+        </w:rPr>
+        <w:t>pta</w:t>
+      </w:r>
+      <w:proofErr w:type="spellEnd"/>
+      <w:r>
+        <w:rPr>
+          <w:lang w:val="en-US"/>
+        </w:rPr>
+        <w:t xml:space="preserve"> </w:t>
+      </w:r>
+      <w:proofErr w:type="spellStart"/>
+      <w:r>
+        <w:rPr>
+          <w:lang w:val="en-US"/>
+        </w:rPr>
+        <w:t>nahi</w:t>
+      </w:r>
+      <w:proofErr w:type="spellEnd"/>
+      <w:r>
+        <w:rPr>
+          <w:lang w:val="en-US"/>
+        </w:rPr>
+        <w:t xml:space="preserve"> </w:t>
+      </w:r>
+      <w:proofErr w:type="spellStart"/>
+      <w:r>
+        <w:rPr>
+          <w:lang w:val="en-US"/>
+        </w:rPr>
+        <w:t>chalega</w:t>
+      </w:r>
+      <w:proofErr w:type="spellEnd"/>
+      <w:r>
+        <w:rPr>
+          <w:lang w:val="en-US"/>
+        </w:rPr>
+        <w:t xml:space="preserve"> jab </w:t>
+      </w:r>
+      <w:proofErr w:type="spellStart"/>
+      <w:r>
+        <w:rPr>
+          <w:lang w:val="en-US"/>
+        </w:rPr>
+        <w:t>tak</w:t>
+      </w:r>
+      <w:proofErr w:type="spellEnd"/>
+      <w:r>
+        <w:rPr>
+          <w:lang w:val="en-US"/>
+        </w:rPr>
+        <w:t xml:space="preserve"> hum </w:t>
+      </w:r>
+      <w:proofErr w:type="spellStart"/>
+      <w:r>
+        <w:rPr>
+          <w:lang w:val="en-US"/>
+        </w:rPr>
+        <w:t>apna</w:t>
+      </w:r>
+      <w:proofErr w:type="spellEnd"/>
+      <w:r>
+        <w:rPr>
+          <w:lang w:val="en-US"/>
+        </w:rPr>
+        <w:t xml:space="preserve"> code git </w:t>
+      </w:r>
+      <w:proofErr w:type="spellStart"/>
+      <w:r>
+        <w:rPr>
+          <w:lang w:val="en-US"/>
+        </w:rPr>
+        <w:t>ke</w:t>
+      </w:r>
+      <w:proofErr w:type="spellEnd"/>
+      <w:r>
+        <w:rPr>
+          <w:lang w:val="en-US"/>
+        </w:rPr>
+        <w:t xml:space="preserve"> upper add </w:t>
+      </w:r>
+      <w:proofErr w:type="spellStart"/>
+      <w:r>
+        <w:rPr>
+          <w:lang w:val="en-US"/>
+        </w:rPr>
+        <w:t>nahi</w:t>
+      </w:r>
+      <w:proofErr w:type="spellEnd"/>
+      <w:r>
+        <w:rPr>
+          <w:lang w:val="en-US"/>
+        </w:rPr>
+        <w:t xml:space="preserve"> </w:t>
+      </w:r>
+      <w:proofErr w:type="spellStart"/>
+      <w:r>
+        <w:rPr>
+          <w:lang w:val="en-US"/>
+        </w:rPr>
+        <w:t>karege</w:t>
+      </w:r>
+      <w:proofErr w:type="spellEnd"/>
+      <w:r>
+        <w:rPr>
+          <w:lang w:val="en-US"/>
+        </w:rPr>
+        <w:t xml:space="preserve">. (Local </w:t>
+      </w:r>
+      <w:proofErr w:type="spellStart"/>
+      <w:r>
+        <w:rPr>
+          <w:lang w:val="en-US"/>
+        </w:rPr>
+        <w:t>mein</w:t>
+      </w:r>
+      <w:proofErr w:type="spellEnd"/>
+      <w:r>
+        <w:rPr>
+          <w:lang w:val="en-US"/>
+        </w:rPr>
+        <w:t xml:space="preserve"> </w:t>
+      </w:r>
+      <w:proofErr w:type="spellStart"/>
+      <w:r>
+        <w:rPr>
+          <w:lang w:val="en-US"/>
+        </w:rPr>
+        <w:t>bhi</w:t>
+      </w:r>
+      <w:proofErr w:type="spellEnd"/>
+      <w:r>
+        <w:rPr>
+          <w:lang w:val="en-US"/>
+        </w:rPr>
+        <w:t xml:space="preserve"> and </w:t>
+      </w:r>
+      <w:proofErr w:type="spellStart"/>
+      <w:r>
+        <w:rPr>
+          <w:lang w:val="en-US"/>
+        </w:rPr>
+        <w:t>usko</w:t>
+      </w:r>
+      <w:proofErr w:type="spellEnd"/>
+      <w:r>
+        <w:rPr>
+          <w:lang w:val="en-US"/>
+        </w:rPr>
+        <w:t xml:space="preserve"> </w:t>
+      </w:r>
+      <w:proofErr w:type="spellStart"/>
+      <w:r>
+        <w:rPr>
+          <w:lang w:val="en-US"/>
+        </w:rPr>
+        <w:t>kehte</w:t>
+      </w:r>
+      <w:proofErr w:type="spellEnd"/>
+      <w:r>
+        <w:rPr>
+          <w:lang w:val="en-US"/>
+        </w:rPr>
+        <w:t xml:space="preserve"> </w:t>
+      </w:r>
+      <w:proofErr w:type="spellStart"/>
+      <w:r>
+        <w:rPr>
+          <w:lang w:val="en-US"/>
+        </w:rPr>
+        <w:t>hai</w:t>
+      </w:r>
+      <w:proofErr w:type="spellEnd"/>
+      <w:r>
+        <w:rPr>
+          <w:lang w:val="en-US"/>
+        </w:rPr>
+        <w:t xml:space="preserve"> staging area and </w:t>
+      </w:r>
+      <w:proofErr w:type="spellStart"/>
+      <w:r>
+        <w:rPr>
+          <w:lang w:val="en-US"/>
+        </w:rPr>
+        <w:t>uske</w:t>
+      </w:r>
+      <w:proofErr w:type="spellEnd"/>
+      <w:r>
+        <w:rPr>
+          <w:lang w:val="en-US"/>
+        </w:rPr>
+        <w:t xml:space="preserve"> </w:t>
+      </w:r>
+      <w:proofErr w:type="spellStart"/>
+      <w:r>
+        <w:rPr>
+          <w:lang w:val="en-US"/>
+        </w:rPr>
+        <w:t>liye</w:t>
+      </w:r>
+      <w:proofErr w:type="spellEnd"/>
+      <w:r>
+        <w:rPr>
+          <w:lang w:val="en-US"/>
+        </w:rPr>
+        <w:t xml:space="preserve"> hum </w:t>
+      </w:r>
+      <w:proofErr w:type="spellStart"/>
+      <w:r>
+        <w:rPr>
+          <w:lang w:val="en-US"/>
+        </w:rPr>
+        <w:t>kerege</w:t>
+      </w:r>
+      <w:proofErr w:type="spellEnd"/>
+      <w:r>
+        <w:rPr>
+          <w:lang w:val="en-US"/>
+        </w:rPr>
+        <w:t xml:space="preserve"> git add .)</w:t>
+      </w:r>
+    </w:p>
+    <w:p>
+      <w:pPr>
+        <w:pStyle w:val="ListParagraph"/>
+        <w:rPr>
+          <w:lang w:val="en-US"/>
+        </w:rPr>
+      </w:pPr>
+      <w:r>
+        <w:rPr>
+          <w:lang w:val="en-US"/>
+        </w:rPr>
+        <w:t xml:space="preserve">Agar </w:t>
+      </w:r>
+      <w:proofErr w:type="spellStart"/>
+      <w:r>
+        <w:rPr>
+          <w:lang w:val="en-US"/>
+        </w:rPr>
+        <w:t>mein</w:t>
+      </w:r>
+      <w:proofErr w:type="spellEnd"/>
+      <w:r>
+        <w:rPr>
+          <w:lang w:val="en-US"/>
+        </w:rPr>
+        <w:t xml:space="preserve"> </w:t>
+      </w:r>
+      <w:proofErr w:type="spellStart"/>
+      <w:r>
+        <w:rPr>
+          <w:lang w:val="en-US"/>
+        </w:rPr>
+        <w:t>chahta</w:t>
+      </w:r>
+      <w:proofErr w:type="spellEnd"/>
+      <w:r>
+        <w:rPr>
+          <w:lang w:val="en-US"/>
+        </w:rPr>
+        <w:t xml:space="preserve"> </w:t>
+      </w:r>
+      <w:proofErr w:type="spellStart"/>
+      <w:r>
+        <w:rPr>
+          <w:lang w:val="en-US"/>
+        </w:rPr>
+        <w:t>hun</w:t>
+      </w:r>
+      <w:proofErr w:type="spellEnd"/>
+      <w:r>
+        <w:rPr>
+          <w:lang w:val="en-US"/>
+        </w:rPr>
+        <w:t xml:space="preserve"> </w:t>
+      </w:r>
+      <w:proofErr w:type="spellStart"/>
+      <w:r>
+        <w:rPr>
+          <w:lang w:val="en-US"/>
+        </w:rPr>
+        <w:t>meine</w:t>
+      </w:r>
+      <w:proofErr w:type="spellEnd"/>
+      <w:r>
+        <w:rPr>
+          <w:lang w:val="en-US"/>
+        </w:rPr>
+        <w:t xml:space="preserve"> </w:t>
+      </w:r>
+      <w:proofErr w:type="spellStart"/>
+      <w:r>
+        <w:rPr>
+          <w:lang w:val="en-US"/>
+        </w:rPr>
+        <w:t>apne</w:t>
+      </w:r>
+      <w:proofErr w:type="spellEnd"/>
+      <w:r>
+        <w:rPr>
+          <w:lang w:val="en-US"/>
+        </w:rPr>
+        <w:t xml:space="preserve"> local directory per jo </w:t>
+      </w:r>
+      <w:proofErr w:type="spellStart"/>
+      <w:r>
+        <w:rPr>
+          <w:lang w:val="en-US"/>
+        </w:rPr>
+        <w:t>bhi</w:t>
+      </w:r>
+      <w:proofErr w:type="spellEnd"/>
+      <w:r>
+        <w:rPr>
+          <w:lang w:val="en-US"/>
+        </w:rPr>
+        <w:t xml:space="preserve"> change </w:t>
+      </w:r>
+      <w:proofErr w:type="spellStart"/>
+      <w:r>
+        <w:rPr>
+          <w:lang w:val="en-US"/>
+        </w:rPr>
+        <w:t>kiya</w:t>
+      </w:r>
+      <w:proofErr w:type="spellEnd"/>
+      <w:r>
+        <w:rPr>
+          <w:lang w:val="en-US"/>
+        </w:rPr>
+        <w:t xml:space="preserve"> </w:t>
+      </w:r>
+      <w:proofErr w:type="spellStart"/>
+      <w:r>
+        <w:rPr>
+          <w:lang w:val="en-US"/>
+        </w:rPr>
+        <w:t>hai</w:t>
+      </w:r>
+      <w:proofErr w:type="spellEnd"/>
+      <w:r>
+        <w:rPr>
+          <w:lang w:val="en-US"/>
+        </w:rPr>
+        <w:t xml:space="preserve"> wo mere git ko </w:t>
+      </w:r>
+      <w:proofErr w:type="spellStart"/>
+      <w:r>
+        <w:rPr>
+          <w:lang w:val="en-US"/>
+        </w:rPr>
+        <w:t>pata</w:t>
+      </w:r>
+      <w:proofErr w:type="spellEnd"/>
+      <w:r>
+        <w:rPr>
+          <w:lang w:val="en-US"/>
+        </w:rPr>
+        <w:t xml:space="preserve"> </w:t>
+      </w:r>
+      <w:proofErr w:type="spellStart"/>
+      <w:r>
+        <w:rPr>
+          <w:lang w:val="en-US"/>
+        </w:rPr>
+        <w:t>challe</w:t>
+      </w:r>
+      <w:proofErr w:type="spellEnd"/>
+      <w:r>
+        <w:rPr>
+          <w:lang w:val="en-US"/>
+        </w:rPr>
+        <w:t xml:space="preserve"> so for that I need to &gt; git add . (or Adding All files) or for Adding just one file put as &gt; git add {</w:t>
+      </w:r>
+      <w:proofErr w:type="spellStart"/>
+      <w:r>
+        <w:rPr>
+          <w:lang w:val="en-US"/>
+        </w:rPr>
+        <w:t>File_name</w:t>
+      </w:r>
+      <w:proofErr w:type="spellEnd"/>
+      <w:r>
+        <w:rPr>
+          <w:lang w:val="en-US"/>
+        </w:rPr>
+        <w:t>}</w:t>
+      </w:r>
+    </w:p>
+    <w:p>
+      <w:pPr>
+        <w:pStyle w:val="ListParagraph"/>
+        <w:rPr>
+          <w:lang w:val="en-US"/>
+        </w:rPr>
       </w:pPr>
       <w:r>
         <w:rPr>
@@ -2018,93 +3310,281 @@
           <w:bCs/>
           <w:lang w:val="en-US"/>
         </w:rPr>
-        <w:t>Git Workflow (As a local Repo)?</w:t>
-      </w:r>
-    </w:p>
-    <w:p>
-      <w:pPr>
-        <w:pStyle w:val="ListParagraph"/>
-        <w:rPr>
-          <w:lang w:val="en-US"/>
-        </w:rPr>
-      </w:pPr>
-    </w:p>
-    <w:p>
-      <w:pPr>
-        <w:pStyle w:val="ListParagraph"/>
-        <w:rPr>
-          <w:lang w:val="en-US"/>
-        </w:rPr>
-      </w:pPr>
+        <w:t xml:space="preserve">Staging area </w:t>
+      </w:r>
       <w:r>
         <w:rPr>
           <w:b/>
           <w:bCs/>
           <w:lang w:val="en-US"/>
         </w:rPr>
-        <w:t>Working directory</w:t>
-      </w:r>
-      <w:r>
-        <w:rPr>
-          <w:lang w:val="en-US"/>
-        </w:rPr>
-        <w:t xml:space="preserve"> (Local system means local drive or folder which have git initialize folder.) </w:t>
-      </w:r>
-      <w:proofErr w:type="gramStart"/>
-      <w:r>
-        <w:rPr>
-          <w:lang w:val="en-US"/>
-        </w:rPr>
-        <w:t>:-</w:t>
-      </w:r>
-      <w:proofErr w:type="gramEnd"/>
-      <w:r>
-        <w:rPr>
-          <w:lang w:val="en-US"/>
-        </w:rPr>
-        <w:t xml:space="preserve"> local per hum kuch bhi change krte hai toh wo git ko tab tak pta nahi chalega jab tak hum apna code git ke upper add nahi karege. (Local mein bhi and usko kehte hai staging area and uske liye hum kerege git </w:t>
-      </w:r>
-      <w:proofErr w:type="gramStart"/>
-      <w:r>
-        <w:rPr>
-          <w:lang w:val="en-US"/>
-        </w:rPr>
-        <w:t>add .</w:t>
-      </w:r>
-      <w:proofErr w:type="gramEnd"/>
-      <w:r>
-        <w:rPr>
-          <w:lang w:val="en-US"/>
-        </w:rPr>
-        <w:t>)</w:t>
-      </w:r>
-    </w:p>
-    <w:p>
-      <w:pPr>
-        <w:pStyle w:val="ListParagraph"/>
-        <w:rPr>
-          <w:lang w:val="en-US"/>
-        </w:rPr>
-      </w:pPr>
-      <w:r>
-        <w:rPr>
-          <w:lang w:val="en-US"/>
-        </w:rPr>
-        <w:t xml:space="preserve">Agar mein chahta hun meine apne local directory per jo bhi change kiya hai wo mere git ko pata challe so for that I need to &gt; git </w:t>
-      </w:r>
-      <w:proofErr w:type="gramStart"/>
-      <w:r>
-        <w:rPr>
-          <w:lang w:val="en-US"/>
-        </w:rPr>
-        <w:t>add .</w:t>
-      </w:r>
-      <w:proofErr w:type="gramEnd"/>
-      <w:r>
-        <w:rPr>
-          <w:lang w:val="en-US"/>
-        </w:rPr>
-        <w:t xml:space="preserve"> (or Adding All files) or for Adding just one file put as &gt; git add {File_name}</w:t>
+        <w:t xml:space="preserve"> :- git add. </w:t>
+      </w:r>
+      <w:proofErr w:type="spellStart"/>
+      <w:r>
+        <w:rPr>
+          <w:lang w:val="en-US"/>
+        </w:rPr>
+        <w:t>Kerte</w:t>
+      </w:r>
+      <w:proofErr w:type="spellEnd"/>
+      <w:r>
+        <w:rPr>
+          <w:lang w:val="en-US"/>
+        </w:rPr>
+        <w:t xml:space="preserve"> hi wo file </w:t>
+      </w:r>
+      <w:proofErr w:type="spellStart"/>
+      <w:r>
+        <w:rPr>
+          <w:lang w:val="en-US"/>
+        </w:rPr>
+        <w:t>humare</w:t>
+      </w:r>
+      <w:proofErr w:type="spellEnd"/>
+      <w:r>
+        <w:rPr>
+          <w:lang w:val="en-US"/>
+        </w:rPr>
+        <w:t xml:space="preserve"> staging area </w:t>
+      </w:r>
+      <w:proofErr w:type="spellStart"/>
+      <w:r>
+        <w:rPr>
+          <w:lang w:val="en-US"/>
+        </w:rPr>
+        <w:t>mein</w:t>
+      </w:r>
+      <w:proofErr w:type="spellEnd"/>
+      <w:r>
+        <w:rPr>
+          <w:lang w:val="en-US"/>
+        </w:rPr>
+        <w:t xml:space="preserve"> </w:t>
+      </w:r>
+      <w:proofErr w:type="spellStart"/>
+      <w:r>
+        <w:rPr>
+          <w:lang w:val="en-US"/>
+        </w:rPr>
+        <w:t>ajati</w:t>
+      </w:r>
+      <w:proofErr w:type="spellEnd"/>
+      <w:r>
+        <w:rPr>
+          <w:lang w:val="en-US"/>
+        </w:rPr>
+        <w:t xml:space="preserve"> </w:t>
+      </w:r>
+      <w:proofErr w:type="spellStart"/>
+      <w:r>
+        <w:rPr>
+          <w:lang w:val="en-US"/>
+        </w:rPr>
+        <w:t>hai</w:t>
+      </w:r>
+      <w:proofErr w:type="spellEnd"/>
+      <w:r>
+        <w:rPr>
+          <w:lang w:val="en-US"/>
+        </w:rPr>
+        <w:t xml:space="preserve"> yeh wo area </w:t>
+      </w:r>
+      <w:proofErr w:type="spellStart"/>
+      <w:r>
+        <w:rPr>
+          <w:lang w:val="en-US"/>
+        </w:rPr>
+        <w:t>hota</w:t>
+      </w:r>
+      <w:proofErr w:type="spellEnd"/>
+      <w:r>
+        <w:rPr>
+          <w:lang w:val="en-US"/>
+        </w:rPr>
+        <w:t xml:space="preserve"> </w:t>
+      </w:r>
+      <w:proofErr w:type="spellStart"/>
+      <w:r>
+        <w:rPr>
+          <w:lang w:val="en-US"/>
+        </w:rPr>
+        <w:t>hai</w:t>
+      </w:r>
+      <w:proofErr w:type="spellEnd"/>
+      <w:r>
+        <w:rPr>
+          <w:lang w:val="en-US"/>
+        </w:rPr>
+        <w:t xml:space="preserve"> </w:t>
+      </w:r>
+      <w:proofErr w:type="spellStart"/>
+      <w:r>
+        <w:rPr>
+          <w:lang w:val="en-US"/>
+        </w:rPr>
+        <w:t>jahan</w:t>
+      </w:r>
+      <w:proofErr w:type="spellEnd"/>
+      <w:r>
+        <w:rPr>
+          <w:lang w:val="en-US"/>
+        </w:rPr>
+        <w:t xml:space="preserve"> se git </w:t>
+      </w:r>
+      <w:proofErr w:type="spellStart"/>
+      <w:r>
+        <w:rPr>
+          <w:lang w:val="en-US"/>
+        </w:rPr>
+        <w:t>humari</w:t>
+      </w:r>
+      <w:proofErr w:type="spellEnd"/>
+      <w:r>
+        <w:rPr>
+          <w:lang w:val="en-US"/>
+        </w:rPr>
+        <w:t xml:space="preserve"> file ko track </w:t>
+      </w:r>
+      <w:proofErr w:type="spellStart"/>
+      <w:r>
+        <w:rPr>
+          <w:lang w:val="en-US"/>
+        </w:rPr>
+        <w:t>krna</w:t>
+      </w:r>
+      <w:proofErr w:type="spellEnd"/>
+      <w:r>
+        <w:rPr>
+          <w:lang w:val="en-US"/>
+        </w:rPr>
+        <w:t xml:space="preserve"> start </w:t>
+      </w:r>
+      <w:proofErr w:type="spellStart"/>
+      <w:r>
+        <w:rPr>
+          <w:lang w:val="en-US"/>
+        </w:rPr>
+        <w:t>kr</w:t>
+      </w:r>
+      <w:proofErr w:type="spellEnd"/>
+      <w:r>
+        <w:rPr>
+          <w:lang w:val="en-US"/>
+        </w:rPr>
+        <w:t xml:space="preserve"> </w:t>
+      </w:r>
+      <w:proofErr w:type="spellStart"/>
+      <w:r>
+        <w:rPr>
+          <w:lang w:val="en-US"/>
+        </w:rPr>
+        <w:t>dega</w:t>
+      </w:r>
+      <w:proofErr w:type="spellEnd"/>
+      <w:r>
+        <w:rPr>
+          <w:lang w:val="en-US"/>
+        </w:rPr>
+        <w:t xml:space="preserve">(like </w:t>
+      </w:r>
+      <w:proofErr w:type="spellStart"/>
+      <w:r>
+        <w:rPr>
+          <w:lang w:val="en-US"/>
+        </w:rPr>
+        <w:t>kya</w:t>
+      </w:r>
+      <w:proofErr w:type="spellEnd"/>
+      <w:r>
+        <w:rPr>
+          <w:lang w:val="en-US"/>
+        </w:rPr>
+        <w:t xml:space="preserve"> changes </w:t>
+      </w:r>
+      <w:proofErr w:type="spellStart"/>
+      <w:r>
+        <w:rPr>
+          <w:lang w:val="en-US"/>
+        </w:rPr>
+        <w:t>kiye</w:t>
+      </w:r>
+      <w:proofErr w:type="spellEnd"/>
+      <w:r>
+        <w:rPr>
+          <w:lang w:val="en-US"/>
+        </w:rPr>
+        <w:t xml:space="preserve"> </w:t>
+      </w:r>
+      <w:proofErr w:type="spellStart"/>
+      <w:r>
+        <w:rPr>
+          <w:lang w:val="en-US"/>
+        </w:rPr>
+        <w:t>ya</w:t>
+      </w:r>
+      <w:proofErr w:type="spellEnd"/>
+      <w:r>
+        <w:rPr>
+          <w:lang w:val="en-US"/>
+        </w:rPr>
+        <w:t xml:space="preserve"> </w:t>
+      </w:r>
+      <w:proofErr w:type="spellStart"/>
+      <w:r>
+        <w:rPr>
+          <w:lang w:val="en-US"/>
+        </w:rPr>
+        <w:t>kya</w:t>
+      </w:r>
+      <w:proofErr w:type="spellEnd"/>
+      <w:r>
+        <w:rPr>
+          <w:lang w:val="en-US"/>
+        </w:rPr>
+        <w:t xml:space="preserve"> </w:t>
+      </w:r>
+      <w:proofErr w:type="spellStart"/>
+      <w:r>
+        <w:rPr>
+          <w:lang w:val="en-US"/>
+        </w:rPr>
+        <w:t>nahi</w:t>
+      </w:r>
+      <w:proofErr w:type="spellEnd"/>
+      <w:r>
+        <w:rPr>
+          <w:lang w:val="en-US"/>
+        </w:rPr>
+        <w:t xml:space="preserve"> </w:t>
+      </w:r>
+      <w:proofErr w:type="spellStart"/>
+      <w:r>
+        <w:rPr>
+          <w:lang w:val="en-US"/>
+        </w:rPr>
+        <w:t>kiye</w:t>
+      </w:r>
+      <w:proofErr w:type="spellEnd"/>
+      <w:r>
+        <w:rPr>
+          <w:lang w:val="en-US"/>
+        </w:rPr>
+        <w:t xml:space="preserve"> </w:t>
+      </w:r>
+      <w:proofErr w:type="spellStart"/>
+      <w:r>
+        <w:rPr>
+          <w:lang w:val="en-US"/>
+        </w:rPr>
+        <w:t>hain</w:t>
+      </w:r>
+      <w:proofErr w:type="spellEnd"/>
+      <w:r>
+        <w:rPr>
+          <w:lang w:val="en-US"/>
+        </w:rPr>
+        <w:t>).</w:t>
       </w:r>
     </w:p>
     <w:p>
@@ -2120,87 +3600,343 @@
           <w:bCs/>
           <w:lang w:val="en-US"/>
         </w:rPr>
-        <w:t xml:space="preserve">Staging </w:t>
-      </w:r>
-      <w:proofErr w:type="gramStart"/>
-      <w:r>
-        <w:rPr>
-          <w:b/>
-          <w:bCs/>
-          <w:lang w:val="en-US"/>
-        </w:rPr>
-        <w:t xml:space="preserve">area </w:t>
-      </w:r>
-      <w:r>
-        <w:rPr>
-          <w:b/>
-          <w:bCs/>
-          <w:lang w:val="en-US"/>
-        </w:rPr>
-        <w:t xml:space="preserve"> :</w:t>
-      </w:r>
-      <w:proofErr w:type="gramEnd"/>
-      <w:r>
-        <w:rPr>
-          <w:b/>
-          <w:bCs/>
-          <w:lang w:val="en-US"/>
-        </w:rPr>
-        <w:t xml:space="preserve">- git add. </w:t>
-      </w:r>
-      <w:r>
-        <w:rPr>
-          <w:lang w:val="en-US"/>
-        </w:rPr>
-        <w:t xml:space="preserve">Kerte hi wo file humare staging area mein ajati hai yeh wo area hota hai jahan se git humari file ko track krna start kr </w:t>
-      </w:r>
-      <w:proofErr w:type="gramStart"/>
-      <w:r>
-        <w:rPr>
-          <w:lang w:val="en-US"/>
-        </w:rPr>
-        <w:t>dega(</w:t>
-      </w:r>
-      <w:proofErr w:type="gramEnd"/>
-      <w:r>
-        <w:rPr>
-          <w:lang w:val="en-US"/>
-        </w:rPr>
-        <w:t>like kya changes kiye ya kya nahi kiye hain).</w:t>
-      </w:r>
-    </w:p>
-    <w:p>
-      <w:pPr>
-        <w:pStyle w:val="ListParagraph"/>
-        <w:rPr>
-          <w:lang w:val="en-US"/>
-        </w:rPr>
-      </w:pPr>
-      <w:r>
-        <w:rPr>
-          <w:b/>
-          <w:bCs/>
-          <w:lang w:val="en-US"/>
-        </w:rPr>
         <w:t xml:space="preserve">Ab staging </w:t>
       </w:r>
-      <w:r>
-        <w:rPr>
-          <w:lang w:val="en-US"/>
-        </w:rPr>
-        <w:t>mein agar hume pta karna hai ki kab humne kya change kiya toh uske liye hum git per files ko commit krte hai</w:t>
-      </w:r>
+      <w:proofErr w:type="spellStart"/>
+      <w:r>
+        <w:rPr>
+          <w:lang w:val="en-US"/>
+        </w:rPr>
+        <w:t>mein</w:t>
+      </w:r>
+      <w:proofErr w:type="spellEnd"/>
+      <w:r>
+        <w:rPr>
+          <w:lang w:val="en-US"/>
+        </w:rPr>
+        <w:t xml:space="preserve"> agar </w:t>
+      </w:r>
+      <w:proofErr w:type="spellStart"/>
+      <w:r>
+        <w:rPr>
+          <w:lang w:val="en-US"/>
+        </w:rPr>
+        <w:t>hume</w:t>
+      </w:r>
+      <w:proofErr w:type="spellEnd"/>
+      <w:r>
+        <w:rPr>
+          <w:lang w:val="en-US"/>
+        </w:rPr>
+        <w:t xml:space="preserve"> </w:t>
+      </w:r>
+      <w:proofErr w:type="spellStart"/>
+      <w:r>
+        <w:rPr>
+          <w:lang w:val="en-US"/>
+        </w:rPr>
+        <w:t>pta</w:t>
+      </w:r>
+      <w:proofErr w:type="spellEnd"/>
+      <w:r>
+        <w:rPr>
+          <w:lang w:val="en-US"/>
+        </w:rPr>
+        <w:t xml:space="preserve"> </w:t>
+      </w:r>
+      <w:proofErr w:type="spellStart"/>
+      <w:r>
+        <w:rPr>
+          <w:lang w:val="en-US"/>
+        </w:rPr>
+        <w:t>karna</w:t>
+      </w:r>
+      <w:proofErr w:type="spellEnd"/>
+      <w:r>
+        <w:rPr>
+          <w:lang w:val="en-US"/>
+        </w:rPr>
+        <w:t xml:space="preserve"> </w:t>
+      </w:r>
+      <w:proofErr w:type="spellStart"/>
+      <w:r>
+        <w:rPr>
+          <w:lang w:val="en-US"/>
+        </w:rPr>
+        <w:t>hai</w:t>
+      </w:r>
+      <w:proofErr w:type="spellEnd"/>
+      <w:r>
+        <w:rPr>
+          <w:lang w:val="en-US"/>
+        </w:rPr>
+        <w:t xml:space="preserve"> </w:t>
+      </w:r>
+      <w:proofErr w:type="spellStart"/>
+      <w:r>
+        <w:rPr>
+          <w:lang w:val="en-US"/>
+        </w:rPr>
+        <w:t>ki</w:t>
+      </w:r>
+      <w:proofErr w:type="spellEnd"/>
+      <w:r>
+        <w:rPr>
+          <w:lang w:val="en-US"/>
+        </w:rPr>
+        <w:t xml:space="preserve"> </w:t>
+      </w:r>
+      <w:proofErr w:type="spellStart"/>
+      <w:r>
+        <w:rPr>
+          <w:lang w:val="en-US"/>
+        </w:rPr>
+        <w:t>kab</w:t>
+      </w:r>
+      <w:proofErr w:type="spellEnd"/>
+      <w:r>
+        <w:rPr>
+          <w:lang w:val="en-US"/>
+        </w:rPr>
+        <w:t xml:space="preserve"> </w:t>
+      </w:r>
+      <w:proofErr w:type="spellStart"/>
+      <w:r>
+        <w:rPr>
+          <w:lang w:val="en-US"/>
+        </w:rPr>
+        <w:t>humne</w:t>
+      </w:r>
+      <w:proofErr w:type="spellEnd"/>
+      <w:r>
+        <w:rPr>
+          <w:lang w:val="en-US"/>
+        </w:rPr>
+        <w:t xml:space="preserve"> </w:t>
+      </w:r>
+      <w:proofErr w:type="spellStart"/>
+      <w:r>
+        <w:rPr>
+          <w:lang w:val="en-US"/>
+        </w:rPr>
+        <w:t>kya</w:t>
+      </w:r>
+      <w:proofErr w:type="spellEnd"/>
+      <w:r>
+        <w:rPr>
+          <w:lang w:val="en-US"/>
+        </w:rPr>
+        <w:t xml:space="preserve"> change </w:t>
+      </w:r>
+      <w:proofErr w:type="spellStart"/>
+      <w:r>
+        <w:rPr>
+          <w:lang w:val="en-US"/>
+        </w:rPr>
+        <w:t>kiya</w:t>
+      </w:r>
+      <w:proofErr w:type="spellEnd"/>
+      <w:r>
+        <w:rPr>
+          <w:lang w:val="en-US"/>
+        </w:rPr>
+        <w:t xml:space="preserve"> </w:t>
+      </w:r>
+      <w:proofErr w:type="spellStart"/>
+      <w:r>
+        <w:rPr>
+          <w:lang w:val="en-US"/>
+        </w:rPr>
+        <w:t>toh</w:t>
+      </w:r>
+      <w:proofErr w:type="spellEnd"/>
+      <w:r>
+        <w:rPr>
+          <w:lang w:val="en-US"/>
+        </w:rPr>
+        <w:t xml:space="preserve"> </w:t>
+      </w:r>
+      <w:proofErr w:type="spellStart"/>
+      <w:r>
+        <w:rPr>
+          <w:lang w:val="en-US"/>
+        </w:rPr>
+        <w:t>uske</w:t>
+      </w:r>
+      <w:proofErr w:type="spellEnd"/>
+      <w:r>
+        <w:rPr>
+          <w:lang w:val="en-US"/>
+        </w:rPr>
+        <w:t xml:space="preserve"> </w:t>
+      </w:r>
+      <w:proofErr w:type="spellStart"/>
+      <w:r>
+        <w:rPr>
+          <w:lang w:val="en-US"/>
+        </w:rPr>
+        <w:t>liye</w:t>
+      </w:r>
+      <w:proofErr w:type="spellEnd"/>
+      <w:r>
+        <w:rPr>
+          <w:lang w:val="en-US"/>
+        </w:rPr>
+        <w:t xml:space="preserve"> hum git per files ko commit </w:t>
+      </w:r>
+      <w:proofErr w:type="spellStart"/>
+      <w:r>
+        <w:rPr>
+          <w:lang w:val="en-US"/>
+        </w:rPr>
+        <w:t>krte</w:t>
+      </w:r>
+      <w:proofErr w:type="spellEnd"/>
+      <w:r>
+        <w:rPr>
+          <w:lang w:val="en-US"/>
+        </w:rPr>
+        <w:t xml:space="preserve"> </w:t>
+      </w:r>
+      <w:proofErr w:type="spellStart"/>
+      <w:r>
+        <w:rPr>
+          <w:lang w:val="en-US"/>
+        </w:rPr>
+        <w:t>hai</w:t>
+      </w:r>
+      <w:proofErr w:type="spellEnd"/>
       <w:r>
         <w:rPr>
           <w:lang w:val="en-US"/>
         </w:rPr>
         <w:t xml:space="preserve">, </w:t>
       </w:r>
-      <w:r>
-        <w:rPr>
-          <w:lang w:val="en-US"/>
-        </w:rPr>
-        <w:t>comiit se git ek refernce id bana deta hai jisko throw hum particular commit per ja skte hai.</w:t>
+      <w:proofErr w:type="spellStart"/>
+      <w:r>
+        <w:rPr>
+          <w:lang w:val="en-US"/>
+        </w:rPr>
+        <w:t>comiit</w:t>
+      </w:r>
+      <w:proofErr w:type="spellEnd"/>
+      <w:r>
+        <w:rPr>
+          <w:lang w:val="en-US"/>
+        </w:rPr>
+        <w:t xml:space="preserve"> se git </w:t>
+      </w:r>
+      <w:proofErr w:type="spellStart"/>
+      <w:r>
+        <w:rPr>
+          <w:lang w:val="en-US"/>
+        </w:rPr>
+        <w:t>ek</w:t>
+      </w:r>
+      <w:proofErr w:type="spellEnd"/>
+      <w:r>
+        <w:rPr>
+          <w:lang w:val="en-US"/>
+        </w:rPr>
+        <w:t xml:space="preserve"> </w:t>
+      </w:r>
+      <w:proofErr w:type="spellStart"/>
+      <w:r>
+        <w:rPr>
+          <w:lang w:val="en-US"/>
+        </w:rPr>
+        <w:t>refernce</w:t>
+      </w:r>
+      <w:proofErr w:type="spellEnd"/>
+      <w:r>
+        <w:rPr>
+          <w:lang w:val="en-US"/>
+        </w:rPr>
+        <w:t xml:space="preserve"> id </w:t>
+      </w:r>
+      <w:proofErr w:type="spellStart"/>
+      <w:r>
+        <w:rPr>
+          <w:lang w:val="en-US"/>
+        </w:rPr>
+        <w:t>bana</w:t>
+      </w:r>
+      <w:proofErr w:type="spellEnd"/>
+      <w:r>
+        <w:rPr>
+          <w:lang w:val="en-US"/>
+        </w:rPr>
+        <w:t xml:space="preserve"> </w:t>
+      </w:r>
+      <w:proofErr w:type="spellStart"/>
+      <w:r>
+        <w:rPr>
+          <w:lang w:val="en-US"/>
+        </w:rPr>
+        <w:t>deta</w:t>
+      </w:r>
+      <w:proofErr w:type="spellEnd"/>
+      <w:r>
+        <w:rPr>
+          <w:lang w:val="en-US"/>
+        </w:rPr>
+        <w:t xml:space="preserve"> </w:t>
+      </w:r>
+      <w:proofErr w:type="spellStart"/>
+      <w:r>
+        <w:rPr>
+          <w:lang w:val="en-US"/>
+        </w:rPr>
+        <w:t>hai</w:t>
+      </w:r>
+      <w:proofErr w:type="spellEnd"/>
+      <w:r>
+        <w:rPr>
+          <w:lang w:val="en-US"/>
+        </w:rPr>
+        <w:t xml:space="preserve"> </w:t>
+      </w:r>
+      <w:proofErr w:type="spellStart"/>
+      <w:r>
+        <w:rPr>
+          <w:lang w:val="en-US"/>
+        </w:rPr>
+        <w:t>jisko</w:t>
+      </w:r>
+      <w:proofErr w:type="spellEnd"/>
+      <w:r>
+        <w:rPr>
+          <w:lang w:val="en-US"/>
+        </w:rPr>
+        <w:t xml:space="preserve"> throw hum particular commit per ja </w:t>
+      </w:r>
+      <w:proofErr w:type="spellStart"/>
+      <w:r>
+        <w:rPr>
+          <w:lang w:val="en-US"/>
+        </w:rPr>
+        <w:t>skte</w:t>
+      </w:r>
+      <w:proofErr w:type="spellEnd"/>
+      <w:r>
+        <w:rPr>
+          <w:lang w:val="en-US"/>
+        </w:rPr>
+        <w:t xml:space="preserve"> </w:t>
+      </w:r>
+      <w:proofErr w:type="spellStart"/>
+      <w:r>
+        <w:rPr>
+          <w:lang w:val="en-US"/>
+        </w:rPr>
+        <w:t>hai</w:t>
+      </w:r>
+      <w:proofErr w:type="spellEnd"/>
+      <w:r>
+        <w:rPr>
+          <w:lang w:val="en-US"/>
+        </w:rPr>
+        <w:t>.</w:t>
       </w:r>
     </w:p>
     <w:p>
@@ -2220,39 +3956,22 @@
           <w:bCs/>
           <w:lang w:val="en-US"/>
         </w:rPr>
-        <w:t xml:space="preserve">Git commit -m “my first </w:t>
-      </w:r>
-      <w:proofErr w:type="gramStart"/>
-      <w:r>
-        <w:rPr>
-          <w:b/>
-          <w:bCs/>
-          <w:lang w:val="en-US"/>
-        </w:rPr>
-        <w:t xml:space="preserve">commit” </w:t>
-      </w:r>
-      <w:r>
-        <w:rPr>
-          <w:lang w:val="en-US"/>
-        </w:rPr>
-        <w:t xml:space="preserve">  </w:t>
-      </w:r>
-      <w:proofErr w:type="gramEnd"/>
-      <w:r>
-        <w:rPr>
-          <w:lang w:val="en-US"/>
-        </w:rPr>
-        <w:t xml:space="preserve"> -&gt; now this will add this file into the Local Repository</w:t>
-      </w:r>
-    </w:p>
-    <w:p>
-      <w:pPr>
-        <w:pStyle w:val="ListParagraph"/>
-        <w:rPr>
-          <w:lang w:val="en-US"/>
-        </w:rPr>
-      </w:pPr>
-      <w:proofErr w:type="gramStart"/>
+        <w:t xml:space="preserve">Git commit -m “my first commit” </w:t>
+      </w:r>
+      <w:r>
+        <w:rPr>
+          <w:lang w:val="en-US"/>
+        </w:rPr>
+        <w:t xml:space="preserve">   -&gt; now this will add this file into the Local Repository</w:t>
+      </w:r>
+    </w:p>
+    <w:p>
+      <w:pPr>
+        <w:pStyle w:val="ListParagraph"/>
+        <w:rPr>
+          <w:lang w:val="en-US"/>
+        </w:rPr>
+      </w:pPr>
       <w:r>
         <w:rPr>
           <w:lang w:val="en-US"/>
@@ -2263,28 +3982,113 @@
         <w:rPr>
           <w:lang w:val="en-US"/>
         </w:rPr>
-        <w:t xml:space="preserve"> :</w:t>
-      </w:r>
-      <w:proofErr w:type="gramEnd"/>
-      <w:r>
-        <w:rPr>
-          <w:lang w:val="en-US"/>
-        </w:rPr>
-        <w:t>- commit krte hi local repository mein ajyega</w:t>
-      </w:r>
-    </w:p>
-    <w:p>
-      <w:pPr>
-        <w:pStyle w:val="ListParagraph"/>
-        <w:rPr>
-          <w:lang w:val="en-US"/>
-        </w:rPr>
-      </w:pPr>
-      <w:r>
-        <w:rPr>
-          <w:lang w:val="en-US"/>
-        </w:rPr>
-        <w:t>Push lrte hi wo remote repository mein chala jayega.</w:t>
+        <w:t xml:space="preserve"> :- commit </w:t>
+      </w:r>
+      <w:proofErr w:type="spellStart"/>
+      <w:r>
+        <w:rPr>
+          <w:lang w:val="en-US"/>
+        </w:rPr>
+        <w:t>krte</w:t>
+      </w:r>
+      <w:proofErr w:type="spellEnd"/>
+      <w:r>
+        <w:rPr>
+          <w:lang w:val="en-US"/>
+        </w:rPr>
+        <w:t xml:space="preserve"> hi local repository </w:t>
+      </w:r>
+      <w:proofErr w:type="spellStart"/>
+      <w:r>
+        <w:rPr>
+          <w:lang w:val="en-US"/>
+        </w:rPr>
+        <w:t>mein</w:t>
+      </w:r>
+      <w:proofErr w:type="spellEnd"/>
+      <w:r>
+        <w:rPr>
+          <w:lang w:val="en-US"/>
+        </w:rPr>
+        <w:t xml:space="preserve"> </w:t>
+      </w:r>
+      <w:proofErr w:type="spellStart"/>
+      <w:r>
+        <w:rPr>
+          <w:lang w:val="en-US"/>
+        </w:rPr>
+        <w:t>ajyega</w:t>
+      </w:r>
+      <w:proofErr w:type="spellEnd"/>
+    </w:p>
+    <w:p>
+      <w:pPr>
+        <w:pStyle w:val="ListParagraph"/>
+        <w:rPr>
+          <w:lang w:val="en-US"/>
+        </w:rPr>
+      </w:pPr>
+      <w:r>
+        <w:rPr>
+          <w:lang w:val="en-US"/>
+        </w:rPr>
+        <w:t xml:space="preserve">Push </w:t>
+      </w:r>
+      <w:proofErr w:type="spellStart"/>
+      <w:r>
+        <w:rPr>
+          <w:lang w:val="en-US"/>
+        </w:rPr>
+        <w:t>lrte</w:t>
+      </w:r>
+      <w:proofErr w:type="spellEnd"/>
+      <w:r>
+        <w:rPr>
+          <w:lang w:val="en-US"/>
+        </w:rPr>
+        <w:t xml:space="preserve"> hi wo remote repository </w:t>
+      </w:r>
+      <w:proofErr w:type="spellStart"/>
+      <w:r>
+        <w:rPr>
+          <w:lang w:val="en-US"/>
+        </w:rPr>
+        <w:t>mein</w:t>
+      </w:r>
+      <w:proofErr w:type="spellEnd"/>
+      <w:r>
+        <w:rPr>
+          <w:lang w:val="en-US"/>
+        </w:rPr>
+        <w:t xml:space="preserve"> </w:t>
+      </w:r>
+      <w:proofErr w:type="spellStart"/>
+      <w:r>
+        <w:rPr>
+          <w:lang w:val="en-US"/>
+        </w:rPr>
+        <w:t>chala</w:t>
+      </w:r>
+      <w:proofErr w:type="spellEnd"/>
+      <w:r>
+        <w:rPr>
+          <w:lang w:val="en-US"/>
+        </w:rPr>
+        <w:t xml:space="preserve"> </w:t>
+      </w:r>
+      <w:proofErr w:type="spellStart"/>
+      <w:r>
+        <w:rPr>
+          <w:lang w:val="en-US"/>
+        </w:rPr>
+        <w:t>jayega</w:t>
+      </w:r>
+      <w:proofErr w:type="spellEnd"/>
+      <w:r>
+        <w:rPr>
+          <w:lang w:val="en-US"/>
+        </w:rPr>
+        <w:t>.</w:t>
       </w:r>
     </w:p>
     <w:p>
